--- a/UseCase/UseCase22.docx
+++ b/UseCase/UseCase22.docx
@@ -6,6 +6,8 @@
       <w:pPr>
         <w:rPr>
           <w:rFonts w:ascii="Arial" w:hAnsi="Arial" w:cs="Arial"/>
+          <w:b/>
+          <w:bCs/>
           <w:color w:val="4472C4" w:themeColor="accent1"/>
           <w:sz w:val="28"/>
           <w:szCs w:val="28"/>
@@ -15,988 +17,42 @@
       <w:r>
         <w:rPr>
           <w:rFonts w:ascii="Arial" w:hAnsi="Arial" w:cs="Arial"/>
+          <w:b/>
+          <w:bCs/>
           <w:color w:val="4472C4" w:themeColor="accent1"/>
           <w:sz w:val="28"/>
           <w:szCs w:val="28"/>
           <w:shd w:val="clear" w:color="auto" w:fill="FFFFFF"/>
         </w:rPr>
-        <w:t>Giao tác A: Cập nhật số lượng món ăn có id = 'X' tại chi nhánh 1 - SELECT * from DISH where id_dish = 'X' - delay(5000) - UPDATE DISH set dish_name = '</w:t>
+        <w:t>Giao tác A: Cập nhật tên của món ăn X rồi sau đó cập nhật tên của loại món ăn Y.</w:t>
       </w:r>
-      <w:r>
+    </w:p>
+    <w:p>
+      <w:pPr>
         <w:rPr>
           <w:rFonts w:ascii="Arial" w:hAnsi="Arial" w:cs="Arial"/>
+          <w:b/>
+          <w:bCs/>
           <w:color w:val="4472C4" w:themeColor="accent1"/>
           <w:sz w:val="28"/>
           <w:szCs w:val="28"/>
           <w:shd w:val="clear" w:color="auto" w:fill="FFFFFF"/>
         </w:rPr>
-        <w:t>a’</w:t>
-      </w:r>
+      </w:pPr>
       <w:r>
         <w:rPr>
           <w:rFonts w:ascii="Arial" w:hAnsi="Arial" w:cs="Arial"/>
+          <w:b/>
+          <w:bCs/>
           <w:color w:val="4472C4" w:themeColor="accent1"/>
           <w:sz w:val="28"/>
           <w:szCs w:val="28"/>
           <w:shd w:val="clear" w:color="auto" w:fill="FFFFFF"/>
         </w:rPr>
-        <w:t xml:space="preserve"> where id_dish = 'X' Giao tác B: Cập nhật số lượng món ăn có id = 'X' tại chi nhánh 1 - SELECT * from DISH where id_dish = 'X' - delay(5000) - UPDATE DISH set dish_name = '</w:t>
+        <w:t>Giao tác B: Cập nhật tên của loại món ăn Y rồi sau đó cập nhật tên món ăn X. (cùng chi nhánh với giao tác A).</w:t>
       </w:r>
-      <w:r>
-        <w:rPr>
-          <w:rFonts w:ascii="Arial" w:hAnsi="Arial" w:cs="Arial"/>
-          <w:color w:val="4472C4" w:themeColor="accent1"/>
-          <w:sz w:val="28"/>
-          <w:szCs w:val="28"/>
-          <w:shd w:val="clear" w:color="auto" w:fill="FFFFFF"/>
-        </w:rPr>
-        <w:t>b’</w:t>
-      </w:r>
-      <w:r>
-        <w:rPr>
-          <w:rFonts w:ascii="Arial" w:hAnsi="Arial" w:cs="Arial"/>
-          <w:color w:val="4472C4" w:themeColor="accent1"/>
-          <w:sz w:val="28"/>
-          <w:szCs w:val="28"/>
-          <w:shd w:val="clear" w:color="auto" w:fill="FFFFFF"/>
-        </w:rPr>
-        <w:t xml:space="preserve"> where id_dish = 'X'</w:t>
-      </w:r>
-      <w:r>
-        <w:rPr>
-          <w:rFonts w:ascii="Arial" w:hAnsi="Arial" w:cs="Arial"/>
-          <w:color w:val="4472C4" w:themeColor="accent1"/>
-          <w:sz w:val="28"/>
-          <w:szCs w:val="28"/>
-          <w:shd w:val="clear" w:color="auto" w:fill="FFFFFF"/>
-        </w:rPr>
-        <w:t>.</w:t>
-      </w:r>
-    </w:p>
-    <w:p>
-      <w:pPr>
-        <w:rPr>
-          <w:rFonts w:ascii="Arial" w:hAnsi="Arial" w:cs="Arial"/>
-          <w:color w:val="4472C4" w:themeColor="accent1"/>
-          <w:sz w:val="28"/>
-          <w:szCs w:val="28"/>
-          <w:shd w:val="clear" w:color="auto" w:fill="FFFFFF"/>
-        </w:rPr>
-      </w:pPr>
-    </w:p>
-    <w:tbl>
-      <w:tblPr>
-        <w:tblStyle w:val="LiBang"/>
-        <w:tblW w:w="9445" w:type="dxa"/>
-        <w:tblLook w:val="04A0" w:firstRow="1" w:lastRow="0" w:firstColumn="1" w:lastColumn="0" w:noHBand="0" w:noVBand="1"/>
-      </w:tblPr>
-      <w:tblGrid>
-        <w:gridCol w:w="3147"/>
-        <w:gridCol w:w="3149"/>
-        <w:gridCol w:w="3149"/>
-      </w:tblGrid>
-      <w:tr>
-        <w:tc>
-          <w:tcPr>
-            <w:tcW w:w="3147" w:type="dxa"/>
-          </w:tcPr>
-          <w:p>
-            <w:pPr>
-              <w:rPr>
-                <w:rFonts w:ascii="Arial" w:hAnsi="Arial" w:cs="Arial"/>
-                <w:b/>
-                <w:bCs/>
-                <w:sz w:val="24"/>
-                <w:szCs w:val="24"/>
-              </w:rPr>
-            </w:pPr>
-            <w:bookmarkStart w:id="0" w:name="_Hlk25268325"/>
-            <w:r>
-              <w:rPr>
-                <w:rFonts w:ascii="Arial" w:hAnsi="Arial" w:cs="Arial"/>
-                <w:b/>
-                <w:bCs/>
-                <w:sz w:val="24"/>
-                <w:szCs w:val="24"/>
-              </w:rPr>
-              <w:t xml:space="preserve">Tên Use Case:                    </w:t>
-            </w:r>
-          </w:p>
-        </w:tc>
-        <w:tc>
-          <w:tcPr>
-            <w:tcW w:w="6298" w:type="dxa"/>
-            <w:gridSpan w:val="2"/>
-          </w:tcPr>
-          <w:p>
-            <w:pPr>
-              <w:rPr>
-                <w:rFonts w:ascii="Arial" w:hAnsi="Arial" w:cs="Arial"/>
-                <w:sz w:val="24"/>
-                <w:szCs w:val="24"/>
-              </w:rPr>
-            </w:pPr>
-            <w:r>
-              <w:rPr>
-                <w:rFonts w:ascii="Arial" w:hAnsi="Arial" w:cs="Arial"/>
-                <w:sz w:val="24"/>
-                <w:szCs w:val="24"/>
-              </w:rPr>
-              <w:t>Cập nhật số lượng món ăn.</w:t>
-            </w:r>
-          </w:p>
-        </w:tc>
-      </w:tr>
-      <w:tr>
-        <w:tc>
-          <w:tcPr>
-            <w:tcW w:w="3147" w:type="dxa"/>
-          </w:tcPr>
-          <w:p>
-            <w:pPr>
-              <w:rPr>
-                <w:rFonts w:ascii="Arial" w:hAnsi="Arial" w:cs="Arial"/>
-                <w:b/>
-                <w:bCs/>
-                <w:sz w:val="24"/>
-                <w:szCs w:val="24"/>
-              </w:rPr>
-            </w:pPr>
-            <w:r>
-              <w:rPr>
-                <w:rFonts w:ascii="Arial" w:hAnsi="Arial" w:cs="Arial"/>
-                <w:b/>
-                <w:bCs/>
-                <w:sz w:val="24"/>
-                <w:szCs w:val="24"/>
-              </w:rPr>
-              <w:t>Kịch bản:</w:t>
-            </w:r>
-          </w:p>
-        </w:tc>
-        <w:tc>
-          <w:tcPr>
-            <w:tcW w:w="6298" w:type="dxa"/>
-            <w:gridSpan w:val="2"/>
-          </w:tcPr>
-          <w:p>
-            <w:pPr>
-              <w:rPr>
-                <w:rFonts w:ascii="Arial" w:hAnsi="Arial" w:cs="Arial"/>
-                <w:sz w:val="24"/>
-                <w:szCs w:val="24"/>
-              </w:rPr>
-            </w:pPr>
-            <w:r>
-              <w:rPr>
-                <w:rFonts w:ascii="Arial" w:hAnsi="Arial" w:cs="Arial"/>
-                <w:sz w:val="24"/>
-                <w:szCs w:val="24"/>
-              </w:rPr>
-              <w:t>Quản lý muốn cập nhật lại số lượng của một món ăn thuộc chi nhánh mình quản lý.</w:t>
-            </w:r>
-          </w:p>
-        </w:tc>
-      </w:tr>
-      <w:tr>
-        <w:tc>
-          <w:tcPr>
-            <w:tcW w:w="3147" w:type="dxa"/>
-          </w:tcPr>
-          <w:p>
-            <w:pPr>
-              <w:rPr>
-                <w:rFonts w:ascii="Arial" w:hAnsi="Arial" w:cs="Arial"/>
-                <w:b/>
-                <w:bCs/>
-                <w:sz w:val="24"/>
-                <w:szCs w:val="24"/>
-              </w:rPr>
-            </w:pPr>
-            <w:r>
-              <w:rPr>
-                <w:rFonts w:ascii="Arial" w:hAnsi="Arial" w:cs="Arial"/>
-                <w:b/>
-                <w:bCs/>
-                <w:sz w:val="24"/>
-                <w:szCs w:val="24"/>
-              </w:rPr>
-              <w:t>Sự kiện kích hoạt:</w:t>
-            </w:r>
-          </w:p>
-        </w:tc>
-        <w:tc>
-          <w:tcPr>
-            <w:tcW w:w="6298" w:type="dxa"/>
-            <w:gridSpan w:val="2"/>
-          </w:tcPr>
-          <w:p>
-            <w:pPr>
-              <w:rPr>
-                <w:rFonts w:ascii="Arial" w:hAnsi="Arial" w:cs="Arial"/>
-                <w:sz w:val="24"/>
-                <w:szCs w:val="24"/>
-              </w:rPr>
-            </w:pPr>
-            <w:r>
-              <w:rPr>
-                <w:rFonts w:ascii="Arial" w:hAnsi="Arial" w:cs="Arial"/>
-                <w:sz w:val="24"/>
-                <w:szCs w:val="24"/>
-              </w:rPr>
-              <w:t>Quản lý chọn một món ăn rồi cập nhật số lượng.</w:t>
-            </w:r>
-          </w:p>
-        </w:tc>
-      </w:tr>
-      <w:tr>
-        <w:tc>
-          <w:tcPr>
-            <w:tcW w:w="3147" w:type="dxa"/>
-          </w:tcPr>
-          <w:p>
-            <w:pPr>
-              <w:rPr>
-                <w:rFonts w:ascii="Arial" w:hAnsi="Arial" w:cs="Arial"/>
-                <w:b/>
-                <w:bCs/>
-                <w:sz w:val="24"/>
-                <w:szCs w:val="24"/>
-              </w:rPr>
-            </w:pPr>
-            <w:r>
-              <w:rPr>
-                <w:rFonts w:ascii="Arial" w:hAnsi="Arial" w:cs="Arial"/>
-                <w:b/>
-                <w:bCs/>
-                <w:sz w:val="24"/>
-                <w:szCs w:val="24"/>
-              </w:rPr>
-              <w:t>Tóm tắt mô tả:</w:t>
-            </w:r>
-          </w:p>
-        </w:tc>
-        <w:tc>
-          <w:tcPr>
-            <w:tcW w:w="6298" w:type="dxa"/>
-            <w:gridSpan w:val="2"/>
-          </w:tcPr>
-          <w:p>
-            <w:pPr>
-              <w:rPr>
-                <w:rFonts w:ascii="Arial" w:hAnsi="Arial" w:cs="Arial"/>
-                <w:sz w:val="24"/>
-                <w:szCs w:val="24"/>
-              </w:rPr>
-            </w:pPr>
-            <w:r>
-              <w:rPr>
-                <w:rFonts w:ascii="Arial" w:hAnsi="Arial" w:cs="Arial"/>
-                <w:sz w:val="24"/>
-                <w:szCs w:val="24"/>
-              </w:rPr>
-              <w:t xml:space="preserve">Quản lý sẽ vào quản lý </w:t>
-            </w:r>
-            <w:r>
-              <w:rPr>
-                <w:rFonts w:ascii="Arial" w:hAnsi="Arial" w:cs="Arial"/>
-                <w:sz w:val="24"/>
-                <w:szCs w:val="24"/>
-              </w:rPr>
-              <w:t>menu</w:t>
-            </w:r>
-            <w:r>
-              <w:rPr>
-                <w:rFonts w:ascii="Arial" w:hAnsi="Arial" w:cs="Arial"/>
-                <w:sz w:val="24"/>
-                <w:szCs w:val="24"/>
-              </w:rPr>
-              <w:t xml:space="preserve"> ở chi nhánh mình quản lý, rồi thực hiện cập nhật số lượng của một món ăn ở chi nhánh đó.</w:t>
-            </w:r>
-          </w:p>
-        </w:tc>
-      </w:tr>
-      <w:tr>
-        <w:tc>
-          <w:tcPr>
-            <w:tcW w:w="3147" w:type="dxa"/>
-          </w:tcPr>
-          <w:p>
-            <w:pPr>
-              <w:rPr>
-                <w:rFonts w:ascii="Arial" w:hAnsi="Arial" w:cs="Arial"/>
-                <w:b/>
-                <w:bCs/>
-                <w:sz w:val="24"/>
-                <w:szCs w:val="24"/>
-              </w:rPr>
-            </w:pPr>
-            <w:r>
-              <w:rPr>
-                <w:rFonts w:ascii="Arial" w:hAnsi="Arial" w:cs="Arial"/>
-                <w:b/>
-                <w:bCs/>
-                <w:sz w:val="24"/>
-                <w:szCs w:val="24"/>
-              </w:rPr>
-              <w:t>Actors:</w:t>
-            </w:r>
-          </w:p>
-        </w:tc>
-        <w:tc>
-          <w:tcPr>
-            <w:tcW w:w="6298" w:type="dxa"/>
-            <w:gridSpan w:val="2"/>
-          </w:tcPr>
-          <w:p>
-            <w:pPr>
-              <w:rPr>
-                <w:rFonts w:ascii="Arial" w:hAnsi="Arial" w:cs="Arial"/>
-                <w:sz w:val="24"/>
-                <w:szCs w:val="24"/>
-              </w:rPr>
-            </w:pPr>
-            <w:r>
-              <w:rPr>
-                <w:rFonts w:ascii="Arial" w:hAnsi="Arial" w:cs="Arial"/>
-                <w:sz w:val="24"/>
-                <w:szCs w:val="24"/>
-              </w:rPr>
-              <w:t>Quản lý.</w:t>
-            </w:r>
-          </w:p>
-        </w:tc>
-      </w:tr>
-      <w:tr>
-        <w:tc>
-          <w:tcPr>
-            <w:tcW w:w="3147" w:type="dxa"/>
-          </w:tcPr>
-          <w:p>
-            <w:pPr>
-              <w:rPr>
-                <w:rFonts w:ascii="Arial" w:hAnsi="Arial" w:cs="Arial"/>
-                <w:b/>
-                <w:bCs/>
-                <w:sz w:val="24"/>
-                <w:szCs w:val="24"/>
-              </w:rPr>
-            </w:pPr>
-            <w:r>
-              <w:rPr>
-                <w:rFonts w:ascii="Arial" w:hAnsi="Arial" w:cs="Arial"/>
-                <w:b/>
-                <w:bCs/>
-                <w:sz w:val="24"/>
-                <w:szCs w:val="24"/>
-              </w:rPr>
-              <w:t>Stakeholders:</w:t>
-            </w:r>
-          </w:p>
-        </w:tc>
-        <w:tc>
-          <w:tcPr>
-            <w:tcW w:w="6298" w:type="dxa"/>
-            <w:gridSpan w:val="2"/>
-          </w:tcPr>
-          <w:p>
-            <w:pPr>
-              <w:rPr>
-                <w:rFonts w:ascii="Arial" w:hAnsi="Arial" w:cs="Arial"/>
-                <w:sz w:val="24"/>
-                <w:szCs w:val="24"/>
-              </w:rPr>
-            </w:pPr>
-          </w:p>
-        </w:tc>
-      </w:tr>
-      <w:tr>
-        <w:tc>
-          <w:tcPr>
-            <w:tcW w:w="3147" w:type="dxa"/>
-          </w:tcPr>
-          <w:p>
-            <w:pPr>
-              <w:rPr>
-                <w:rFonts w:ascii="Arial" w:hAnsi="Arial" w:cs="Arial"/>
-                <w:b/>
-                <w:bCs/>
-                <w:sz w:val="24"/>
-                <w:szCs w:val="24"/>
-              </w:rPr>
-            </w:pPr>
-            <w:r>
-              <w:rPr>
-                <w:rFonts w:ascii="Arial" w:hAnsi="Arial" w:cs="Arial"/>
-                <w:b/>
-                <w:bCs/>
-                <w:sz w:val="24"/>
-                <w:szCs w:val="24"/>
-              </w:rPr>
-              <w:t>Điều kiện trước:</w:t>
-            </w:r>
-          </w:p>
-        </w:tc>
-        <w:tc>
-          <w:tcPr>
-            <w:tcW w:w="6298" w:type="dxa"/>
-            <w:gridSpan w:val="2"/>
-          </w:tcPr>
-          <w:p>
-            <w:pPr>
-              <w:rPr>
-                <w:rFonts w:ascii="Arial" w:hAnsi="Arial" w:cs="Arial"/>
-                <w:sz w:val="24"/>
-                <w:szCs w:val="24"/>
-              </w:rPr>
-            </w:pPr>
-            <w:r>
-              <w:rPr>
-                <w:rFonts w:ascii="Arial" w:hAnsi="Arial" w:cs="Arial"/>
-                <w:sz w:val="24"/>
-                <w:szCs w:val="24"/>
-              </w:rPr>
-              <w:t>Quản lý đăng nhập thành công vào hệ thống.</w:t>
-            </w:r>
-          </w:p>
-        </w:tc>
-      </w:tr>
-      <w:tr>
-        <w:tc>
-          <w:tcPr>
-            <w:tcW w:w="3147" w:type="dxa"/>
-          </w:tcPr>
-          <w:p>
-            <w:pPr>
-              <w:rPr>
-                <w:rFonts w:ascii="Arial" w:hAnsi="Arial" w:cs="Arial"/>
-                <w:b/>
-                <w:bCs/>
-                <w:sz w:val="24"/>
-                <w:szCs w:val="24"/>
-              </w:rPr>
-            </w:pPr>
-            <w:r>
-              <w:rPr>
-                <w:rFonts w:ascii="Arial" w:hAnsi="Arial" w:cs="Arial"/>
-                <w:b/>
-                <w:bCs/>
-                <w:sz w:val="24"/>
-                <w:szCs w:val="24"/>
-              </w:rPr>
-              <w:t>Điều kiện sau:</w:t>
-            </w:r>
-          </w:p>
-        </w:tc>
-        <w:tc>
-          <w:tcPr>
-            <w:tcW w:w="6298" w:type="dxa"/>
-            <w:gridSpan w:val="2"/>
-          </w:tcPr>
-          <w:p>
-            <w:pPr>
-              <w:rPr>
-                <w:rFonts w:ascii="Arial" w:hAnsi="Arial" w:cs="Arial"/>
-                <w:sz w:val="24"/>
-                <w:szCs w:val="24"/>
-              </w:rPr>
-            </w:pPr>
-            <w:r>
-              <w:rPr>
-                <w:rFonts w:ascii="Arial" w:hAnsi="Arial" w:cs="Arial"/>
-                <w:sz w:val="24"/>
-                <w:szCs w:val="24"/>
-              </w:rPr>
-              <w:t>Số lượng của món ăn được cập nhật thành công.</w:t>
-            </w:r>
-          </w:p>
-        </w:tc>
-      </w:tr>
-      <w:tr>
-        <w:tc>
-          <w:tcPr>
-            <w:tcW w:w="3147" w:type="dxa"/>
-            <w:vMerge w:val="restart"/>
-          </w:tcPr>
-          <w:p>
-            <w:pPr>
-              <w:rPr>
-                <w:rFonts w:ascii="Arial" w:hAnsi="Arial" w:cs="Arial"/>
-                <w:b/>
-                <w:bCs/>
-                <w:sz w:val="24"/>
-                <w:szCs w:val="24"/>
-              </w:rPr>
-            </w:pPr>
-            <w:r>
-              <w:rPr>
-                <w:rFonts w:ascii="Arial" w:hAnsi="Arial" w:cs="Arial"/>
-                <w:b/>
-                <w:bCs/>
-                <w:sz w:val="24"/>
-                <w:szCs w:val="24"/>
-              </w:rPr>
-              <w:t>Luồng chính:</w:t>
-            </w:r>
-          </w:p>
-        </w:tc>
-        <w:tc>
-          <w:tcPr>
-            <w:tcW w:w="3149" w:type="dxa"/>
-          </w:tcPr>
-          <w:p>
-            <w:pPr>
-              <w:jc w:val="center"/>
-              <w:rPr>
-                <w:rFonts w:ascii="Arial" w:hAnsi="Arial" w:cs="Arial"/>
-                <w:sz w:val="24"/>
-                <w:szCs w:val="24"/>
-              </w:rPr>
-            </w:pPr>
-            <w:r>
-              <w:rPr>
-                <w:rFonts w:ascii="Arial" w:hAnsi="Arial" w:cs="Arial"/>
-                <w:sz w:val="24"/>
-                <w:szCs w:val="24"/>
-              </w:rPr>
-              <w:t>Actor</w:t>
-            </w:r>
-          </w:p>
-        </w:tc>
-        <w:tc>
-          <w:tcPr>
-            <w:tcW w:w="3149" w:type="dxa"/>
-          </w:tcPr>
-          <w:p>
-            <w:pPr>
-              <w:jc w:val="center"/>
-              <w:rPr>
-                <w:rFonts w:ascii="Arial" w:hAnsi="Arial" w:cs="Arial"/>
-                <w:sz w:val="24"/>
-                <w:szCs w:val="24"/>
-              </w:rPr>
-            </w:pPr>
-            <w:r>
-              <w:rPr>
-                <w:rFonts w:ascii="Arial" w:hAnsi="Arial" w:cs="Arial"/>
-                <w:sz w:val="24"/>
-                <w:szCs w:val="24"/>
-              </w:rPr>
-              <w:t>System</w:t>
-            </w:r>
-          </w:p>
-        </w:tc>
-      </w:tr>
-      <w:tr>
-        <w:tc>
-          <w:tcPr>
-            <w:tcW w:w="3147" w:type="dxa"/>
-            <w:vMerge/>
-          </w:tcPr>
-          <w:p>
-            <w:pPr>
-              <w:rPr>
-                <w:rFonts w:ascii="Arial" w:hAnsi="Arial" w:cs="Arial"/>
-                <w:sz w:val="24"/>
-                <w:szCs w:val="24"/>
-              </w:rPr>
-            </w:pPr>
-          </w:p>
-        </w:tc>
-        <w:tc>
-          <w:tcPr>
-            <w:tcW w:w="3149" w:type="dxa"/>
-          </w:tcPr>
-          <w:p>
-            <w:pPr>
-              <w:pStyle w:val="oancuaDanhsach"/>
-              <w:numPr>
-                <w:ilvl w:val="0"/>
-                <w:numId w:val="1"/>
-              </w:numPr>
-              <w:rPr>
-                <w:rFonts w:ascii="Arial" w:hAnsi="Arial" w:cs="Arial"/>
-                <w:sz w:val="24"/>
-                <w:szCs w:val="24"/>
-              </w:rPr>
-            </w:pPr>
-            <w:r>
-              <w:rPr>
-                <w:rFonts w:ascii="Arial" w:hAnsi="Arial" w:cs="Arial"/>
-                <w:sz w:val="24"/>
-                <w:szCs w:val="24"/>
-              </w:rPr>
-              <w:t>Quản lý đăng nhập.</w:t>
-            </w:r>
-          </w:p>
-          <w:p>
-            <w:pPr>
-              <w:pStyle w:val="oancuaDanhsach"/>
-              <w:numPr>
-                <w:ilvl w:val="0"/>
-                <w:numId w:val="1"/>
-              </w:numPr>
-              <w:rPr>
-                <w:rFonts w:ascii="Arial" w:hAnsi="Arial" w:cs="Arial"/>
-                <w:sz w:val="24"/>
-                <w:szCs w:val="24"/>
-              </w:rPr>
-            </w:pPr>
-            <w:r>
-              <w:rPr>
-                <w:rFonts w:ascii="Arial" w:hAnsi="Arial" w:cs="Arial"/>
-                <w:sz w:val="24"/>
-                <w:szCs w:val="24"/>
-              </w:rPr>
-              <w:t xml:space="preserve">Quản lý chọn chức năng quản lý </w:t>
-            </w:r>
-            <w:r>
-              <w:rPr>
-                <w:rFonts w:ascii="Arial" w:hAnsi="Arial" w:cs="Arial"/>
-                <w:sz w:val="24"/>
-                <w:szCs w:val="24"/>
-              </w:rPr>
-              <w:t>menu</w:t>
-            </w:r>
-            <w:r>
-              <w:rPr>
-                <w:rFonts w:ascii="Arial" w:hAnsi="Arial" w:cs="Arial"/>
-                <w:sz w:val="24"/>
-                <w:szCs w:val="24"/>
-              </w:rPr>
-              <w:t>.</w:t>
-            </w:r>
-          </w:p>
-          <w:p>
-            <w:pPr>
-              <w:pStyle w:val="oancuaDanhsach"/>
-              <w:numPr>
-                <w:ilvl w:val="0"/>
-                <w:numId w:val="1"/>
-              </w:numPr>
-              <w:rPr>
-                <w:rFonts w:ascii="Arial" w:hAnsi="Arial" w:cs="Arial"/>
-                <w:sz w:val="24"/>
-                <w:szCs w:val="24"/>
-              </w:rPr>
-            </w:pPr>
-            <w:r>
-              <w:rPr>
-                <w:rFonts w:ascii="Arial" w:hAnsi="Arial" w:cs="Arial"/>
-                <w:sz w:val="24"/>
-                <w:szCs w:val="24"/>
-              </w:rPr>
-              <w:t>Quản lý nhấn chọn vào món ăn.</w:t>
-            </w:r>
-          </w:p>
-          <w:p>
-            <w:pPr>
-              <w:pStyle w:val="oancuaDanhsach"/>
-              <w:numPr>
-                <w:ilvl w:val="0"/>
-                <w:numId w:val="1"/>
-              </w:numPr>
-              <w:rPr>
-                <w:rFonts w:ascii="Arial" w:hAnsi="Arial" w:cs="Arial"/>
-                <w:sz w:val="24"/>
-                <w:szCs w:val="24"/>
-              </w:rPr>
-            </w:pPr>
-            <w:r>
-              <w:rPr>
-                <w:rFonts w:ascii="Arial" w:hAnsi="Arial" w:cs="Arial"/>
-                <w:sz w:val="24"/>
-                <w:szCs w:val="24"/>
-              </w:rPr>
-              <w:t>Quản lý nhập số lượng.</w:t>
-            </w:r>
-          </w:p>
-          <w:p>
-            <w:pPr>
-              <w:pStyle w:val="oancuaDanhsach"/>
-              <w:numPr>
-                <w:ilvl w:val="0"/>
-                <w:numId w:val="1"/>
-              </w:numPr>
-              <w:rPr>
-                <w:rFonts w:ascii="Arial" w:hAnsi="Arial" w:cs="Arial"/>
-                <w:sz w:val="24"/>
-                <w:szCs w:val="24"/>
-              </w:rPr>
-            </w:pPr>
-            <w:r>
-              <w:rPr>
-                <w:rFonts w:ascii="Arial" w:hAnsi="Arial" w:cs="Arial"/>
-                <w:sz w:val="24"/>
-                <w:szCs w:val="24"/>
-              </w:rPr>
-              <w:t>Xác nhận</w:t>
-            </w:r>
-          </w:p>
-        </w:tc>
-        <w:tc>
-          <w:tcPr>
-            <w:tcW w:w="3149" w:type="dxa"/>
-          </w:tcPr>
-          <w:p>
-            <w:pPr>
-              <w:pStyle w:val="oancuaDanhsach"/>
-              <w:numPr>
-                <w:ilvl w:val="0"/>
-                <w:numId w:val="2"/>
-              </w:numPr>
-              <w:rPr>
-                <w:rFonts w:ascii="Arial" w:hAnsi="Arial" w:cs="Arial"/>
-                <w:sz w:val="24"/>
-                <w:szCs w:val="24"/>
-              </w:rPr>
-            </w:pPr>
-            <w:r>
-              <w:rPr>
-                <w:rFonts w:ascii="Arial" w:hAnsi="Arial" w:cs="Arial"/>
-                <w:sz w:val="24"/>
-                <w:szCs w:val="24"/>
-              </w:rPr>
-              <w:t>Hệ thống kiểm tra thông tin và phân quyền.</w:t>
-            </w:r>
-          </w:p>
-          <w:p>
-            <w:pPr>
-              <w:pStyle w:val="oancuaDanhsach"/>
-              <w:numPr>
-                <w:ilvl w:val="0"/>
-                <w:numId w:val="2"/>
-              </w:numPr>
-              <w:rPr>
-                <w:rFonts w:ascii="Arial" w:hAnsi="Arial" w:cs="Arial"/>
-                <w:sz w:val="24"/>
-                <w:szCs w:val="24"/>
-              </w:rPr>
-            </w:pPr>
-            <w:r>
-              <w:rPr>
-                <w:rFonts w:ascii="Arial" w:hAnsi="Arial" w:cs="Arial"/>
-                <w:sz w:val="24"/>
-                <w:szCs w:val="24"/>
-              </w:rPr>
-              <w:t xml:space="preserve">Hệ thống hiển thị dashboard </w:t>
-            </w:r>
-            <w:r>
-              <w:rPr>
-                <w:rFonts w:ascii="Arial" w:hAnsi="Arial" w:cs="Arial"/>
-                <w:sz w:val="24"/>
-                <w:szCs w:val="24"/>
-              </w:rPr>
-              <w:t>quản lý menu (danh sách món trong menu).</w:t>
-            </w:r>
-          </w:p>
-          <w:p>
-            <w:pPr>
-              <w:pStyle w:val="oancuaDanhsach"/>
-              <w:numPr>
-                <w:ilvl w:val="0"/>
-                <w:numId w:val="2"/>
-              </w:numPr>
-              <w:rPr>
-                <w:rFonts w:ascii="Arial" w:hAnsi="Arial" w:cs="Arial"/>
-                <w:sz w:val="24"/>
-                <w:szCs w:val="24"/>
-              </w:rPr>
-            </w:pPr>
-            <w:r>
-              <w:rPr>
-                <w:rFonts w:ascii="Arial" w:hAnsi="Arial" w:cs="Arial"/>
-                <w:sz w:val="24"/>
-                <w:szCs w:val="24"/>
-              </w:rPr>
-              <w:t>Hệ thống hiển thị khung CRUD cho phép sửa số lượng.</w:t>
-            </w:r>
-          </w:p>
-          <w:p>
-            <w:pPr>
-              <w:pStyle w:val="oancuaDanhsach"/>
-              <w:numPr>
-                <w:ilvl w:val="0"/>
-                <w:numId w:val="2"/>
-              </w:numPr>
-              <w:rPr>
-                <w:rFonts w:ascii="Arial" w:hAnsi="Arial" w:cs="Arial"/>
-                <w:sz w:val="24"/>
-                <w:szCs w:val="24"/>
-              </w:rPr>
-            </w:pPr>
-            <w:r>
-              <w:rPr>
-                <w:rFonts w:ascii="Arial" w:hAnsi="Arial" w:cs="Arial"/>
-                <w:sz w:val="24"/>
-                <w:szCs w:val="24"/>
-              </w:rPr>
-              <w:t>Chờ</w:t>
-            </w:r>
-            <w:r>
-              <w:rPr>
-                <w:rFonts w:ascii="Arial" w:hAnsi="Arial" w:cs="Arial"/>
-                <w:sz w:val="24"/>
-                <w:szCs w:val="24"/>
-              </w:rPr>
-              <w:t>.</w:t>
-            </w:r>
-          </w:p>
-          <w:p>
-            <w:pPr>
-              <w:pStyle w:val="oancuaDanhsach"/>
-              <w:numPr>
-                <w:ilvl w:val="0"/>
-                <w:numId w:val="2"/>
-              </w:numPr>
-              <w:rPr>
-                <w:rFonts w:ascii="Arial" w:hAnsi="Arial" w:cs="Arial"/>
-                <w:sz w:val="24"/>
-                <w:szCs w:val="24"/>
-              </w:rPr>
-            </w:pPr>
-            <w:r>
-              <w:rPr>
-                <w:rFonts w:ascii="Arial" w:hAnsi="Arial" w:cs="Arial"/>
-                <w:sz w:val="24"/>
-                <w:szCs w:val="24"/>
-              </w:rPr>
-              <w:t>Kiểm tra thông tin và cập nhật vào database. Hiển thị lại số lượng.</w:t>
-            </w:r>
-          </w:p>
-        </w:tc>
-      </w:tr>
-      <w:tr>
-        <w:trPr>
-          <w:trHeight w:val="368"/>
-        </w:trPr>
-        <w:tc>
-          <w:tcPr>
-            <w:tcW w:w="3147" w:type="dxa"/>
-          </w:tcPr>
-          <w:p>
-            <w:pPr>
-              <w:rPr>
-                <w:rFonts w:ascii="Arial" w:hAnsi="Arial" w:cs="Arial"/>
-                <w:b/>
-                <w:bCs/>
-                <w:sz w:val="24"/>
-                <w:szCs w:val="24"/>
-              </w:rPr>
-            </w:pPr>
-            <w:r>
-              <w:rPr>
-                <w:rFonts w:ascii="Arial" w:hAnsi="Arial" w:cs="Arial"/>
-                <w:b/>
-                <w:bCs/>
-                <w:sz w:val="24"/>
-                <w:szCs w:val="24"/>
-              </w:rPr>
-              <w:t>Ngoại lệ:</w:t>
-            </w:r>
-          </w:p>
-        </w:tc>
-        <w:tc>
-          <w:tcPr>
-            <w:tcW w:w="6298" w:type="dxa"/>
-            <w:gridSpan w:val="2"/>
-          </w:tcPr>
-          <w:p>
-            <w:pPr>
-              <w:rPr>
-                <w:rFonts w:ascii="Arial" w:hAnsi="Arial" w:cs="Arial"/>
-                <w:sz w:val="24"/>
-                <w:szCs w:val="24"/>
-              </w:rPr>
-            </w:pPr>
-            <w:r>
-              <w:rPr>
-                <w:rFonts w:ascii="Arial" w:hAnsi="Arial" w:cs="Arial"/>
-                <w:sz w:val="24"/>
-                <w:szCs w:val="24"/>
-              </w:rPr>
-              <w:t>1.1. Nếu đăng nhập sai, hệ thống yêu cầu đăng nhập lại.</w:t>
-            </w:r>
-          </w:p>
-          <w:p>
-            <w:pPr>
-              <w:rPr>
-                <w:rFonts w:ascii="Arial" w:hAnsi="Arial" w:cs="Arial"/>
-                <w:sz w:val="24"/>
-                <w:szCs w:val="24"/>
-              </w:rPr>
-            </w:pPr>
-            <w:r>
-              <w:rPr>
-                <w:rFonts w:ascii="Arial" w:hAnsi="Arial" w:cs="Arial"/>
-                <w:sz w:val="24"/>
-                <w:szCs w:val="24"/>
-              </w:rPr>
-              <w:t>1.2. Nếu tài khoản bị khóa, hệ thống thông báo tùy chối truy cập.</w:t>
-            </w:r>
-          </w:p>
-          <w:p>
-            <w:pPr>
-              <w:rPr>
-                <w:rFonts w:ascii="Arial" w:hAnsi="Arial" w:cs="Arial"/>
-                <w:sz w:val="24"/>
-                <w:szCs w:val="24"/>
-              </w:rPr>
-            </w:pPr>
-            <w:r>
-              <w:rPr>
-                <w:rFonts w:ascii="Arial" w:hAnsi="Arial" w:cs="Arial"/>
-                <w:sz w:val="24"/>
-                <w:szCs w:val="24"/>
-              </w:rPr>
-              <w:t xml:space="preserve">4.1. </w:t>
-            </w:r>
-            <w:r>
-              <w:rPr>
-                <w:rFonts w:ascii="Arial" w:hAnsi="Arial" w:cs="Arial"/>
-                <w:sz w:val="24"/>
-                <w:szCs w:val="24"/>
-              </w:rPr>
-              <w:t>Nếu số lượng nhập sai thì hệ thống thông báo lỗi.</w:t>
-            </w:r>
-          </w:p>
-          <w:p>
-            <w:pPr>
-              <w:rPr>
-                <w:rFonts w:ascii="Arial" w:hAnsi="Arial" w:cs="Arial"/>
-                <w:sz w:val="24"/>
-                <w:szCs w:val="24"/>
-              </w:rPr>
-            </w:pPr>
-            <w:r>
-              <w:rPr>
-                <w:rFonts w:ascii="Arial" w:hAnsi="Arial" w:cs="Arial"/>
-                <w:sz w:val="24"/>
-                <w:szCs w:val="24"/>
-              </w:rPr>
-              <w:t xml:space="preserve">5.1. </w:t>
-            </w:r>
-            <w:r>
-              <w:rPr>
-                <w:rFonts w:ascii="Arial" w:hAnsi="Arial" w:cs="Arial"/>
-                <w:sz w:val="24"/>
-                <w:szCs w:val="24"/>
-              </w:rPr>
-              <w:t xml:space="preserve">Nếu quản lý không xác nhận thì số lượng mới sẽ không được cập nhật. </w:t>
-            </w:r>
-          </w:p>
-        </w:tc>
-      </w:tr>
+      <w:bookmarkStart w:id="0" w:name="_GoBack"/>
       <w:bookmarkEnd w:id="0"/>
-    </w:tbl>
-    <w:p>
-      <w:pPr>
-        <w:rPr>
-          <w:color w:val="4472C4" w:themeColor="accent1"/>
-          <w:sz w:val="32"/>
-          <w:szCs w:val="32"/>
-        </w:rPr>
-      </w:pPr>
     </w:p>
     <w:tbl>
       <w:tblPr>
@@ -1123,7 +179,23 @@
                 <w:sz w:val="24"/>
                 <w:szCs w:val="24"/>
               </w:rPr>
-              <w:t>Quản lý muốn cập nhật lại giá của một món ăn.</w:t>
+              <w:t xml:space="preserve">Quản lý muốn cập nhật lại </w:t>
+            </w:r>
+            <w:r>
+              <w:rPr>
+                <w:rFonts w:ascii="Arial" w:hAnsi="Arial" w:cs="Arial"/>
+                <w:sz w:val="24"/>
+                <w:szCs w:val="24"/>
+              </w:rPr>
+              <w:t>tên</w:t>
+            </w:r>
+            <w:r>
+              <w:rPr>
+                <w:rFonts w:ascii="Arial" w:hAnsi="Arial" w:cs="Arial"/>
+                <w:sz w:val="24"/>
+                <w:szCs w:val="24"/>
+              </w:rPr>
+              <w:t xml:space="preserve"> của một món ăn.</w:t>
             </w:r>
           </w:p>
         </w:tc>
@@ -1174,7 +246,23 @@
                 <w:sz w:val="24"/>
                 <w:szCs w:val="24"/>
               </w:rPr>
-              <w:t>Quản lý chọn một món ăn rồi cập nhật giá.</w:t>
+              <w:t xml:space="preserve">Quản lý chọn một món ăn rồi cập nhật </w:t>
+            </w:r>
+            <w:r>
+              <w:rPr>
+                <w:rFonts w:ascii="Arial" w:hAnsi="Arial" w:cs="Arial"/>
+                <w:sz w:val="24"/>
+                <w:szCs w:val="24"/>
+              </w:rPr>
+              <w:t>tên</w:t>
+            </w:r>
+            <w:r>
+              <w:rPr>
+                <w:rFonts w:ascii="Arial" w:hAnsi="Arial" w:cs="Arial"/>
+                <w:sz w:val="24"/>
+                <w:szCs w:val="24"/>
+              </w:rPr>
+              <w:t>.</w:t>
             </w:r>
           </w:p>
         </w:tc>
@@ -1202,7 +290,6 @@
                 <w:sz w:val="24"/>
                 <w:szCs w:val="24"/>
               </w:rPr>
-              <w:lastRenderedPageBreak/>
               <w:t>Tóm tắt mô tả:</w:t>
             </w:r>
           </w:p>
@@ -1354,6 +441,14 @@
                 <w:szCs w:val="24"/>
               </w:rPr>
             </w:pPr>
+            <w:r>
+              <w:rPr>
+                <w:rFonts w:ascii="Arial" w:hAnsi="Arial" w:cs="Arial"/>
+                <w:sz w:val="24"/>
+                <w:szCs w:val="24"/>
+              </w:rPr>
+              <w:t>Quản lý.</w:t>
+            </w:r>
           </w:p>
         </w:tc>
       </w:tr>
@@ -1567,7 +662,7 @@
               <w:pStyle w:val="oancuaDanhsach"/>
               <w:numPr>
                 <w:ilvl w:val="0"/>
-                <w:numId w:val="3"/>
+                <w:numId w:val="1"/>
               </w:numPr>
               <w:rPr>
                 <w:rFonts w:ascii="Arial" w:hAnsi="Arial" w:cs="Arial"/>
@@ -1589,7 +684,7 @@
               <w:pStyle w:val="oancuaDanhsach"/>
               <w:numPr>
                 <w:ilvl w:val="0"/>
-                <w:numId w:val="3"/>
+                <w:numId w:val="1"/>
               </w:numPr>
               <w:rPr>
                 <w:rFonts w:ascii="Arial" w:hAnsi="Arial" w:cs="Arial"/>
@@ -1603,7 +698,23 @@
                 <w:sz w:val="24"/>
                 <w:szCs w:val="24"/>
               </w:rPr>
-              <w:t>Quản lý chọn chức năng quản lý món ăn.</w:t>
+              <w:t xml:space="preserve">Quản lý chọn </w:t>
+            </w:r>
+            <w:r>
+              <w:rPr>
+                <w:rFonts w:ascii="Arial" w:hAnsi="Arial" w:cs="Arial"/>
+                <w:sz w:val="24"/>
+                <w:szCs w:val="24"/>
+              </w:rPr>
+              <w:t>tab</w:t>
+            </w:r>
+            <w:r>
+              <w:rPr>
+                <w:rFonts w:ascii="Arial" w:hAnsi="Arial" w:cs="Arial"/>
+                <w:sz w:val="24"/>
+                <w:szCs w:val="24"/>
+              </w:rPr>
+              <w:t xml:space="preserve"> quản lý món ăn.</w:t>
             </w:r>
           </w:p>
           <w:p>
@@ -1611,7 +722,7 @@
               <w:pStyle w:val="oancuaDanhsach"/>
               <w:numPr>
                 <w:ilvl w:val="0"/>
-                <w:numId w:val="3"/>
+                <w:numId w:val="1"/>
               </w:numPr>
               <w:rPr>
                 <w:rFonts w:ascii="Arial" w:hAnsi="Arial" w:cs="Arial"/>
@@ -1625,7 +736,7 @@
                 <w:sz w:val="24"/>
                 <w:szCs w:val="24"/>
               </w:rPr>
-              <w:t>Quản lý nhấn chọn vào món ăn.</w:t>
+              <w:t>Quản lý nhấn chọn xem danh sách.</w:t>
             </w:r>
           </w:p>
           <w:p>
@@ -1633,7 +744,7 @@
               <w:pStyle w:val="oancuaDanhsach"/>
               <w:numPr>
                 <w:ilvl w:val="0"/>
-                <w:numId w:val="3"/>
+                <w:numId w:val="1"/>
               </w:numPr>
               <w:rPr>
                 <w:rFonts w:ascii="Arial" w:hAnsi="Arial" w:cs="Arial"/>
@@ -1647,36 +758,15 @@
                 <w:sz w:val="24"/>
                 <w:szCs w:val="24"/>
               </w:rPr>
-              <w:t xml:space="preserve">Quản lý nhập </w:t>
-            </w:r>
-            <w:r>
-              <w:rPr>
-                <w:rFonts w:ascii="Arial" w:hAnsi="Arial" w:cs="Arial"/>
-                <w:sz w:val="24"/>
-                <w:szCs w:val="24"/>
-              </w:rPr>
-              <w:t>tên</w:t>
-            </w:r>
-            <w:r>
-              <w:rPr>
-                <w:rFonts w:ascii="Arial" w:hAnsi="Arial" w:cs="Arial"/>
-                <w:sz w:val="24"/>
-                <w:szCs w:val="24"/>
-              </w:rPr>
-              <w:t xml:space="preserve"> cần cập nhật vào ở khung bên cạnh của món ăn rồi xác nhận.</w:t>
-            </w:r>
-          </w:p>
-        </w:tc>
-        <w:tc>
-          <w:tcPr>
-            <w:tcW w:w="3059" w:type="dxa"/>
-          </w:tcPr>
+              <w:t>Quản lý nhấn chọn vào món ăn.</w:t>
+            </w:r>
+          </w:p>
           <w:p>
             <w:pPr>
               <w:pStyle w:val="oancuaDanhsach"/>
               <w:numPr>
                 <w:ilvl w:val="0"/>
-                <w:numId w:val="4"/>
+                <w:numId w:val="1"/>
               </w:numPr>
               <w:rPr>
                 <w:rFonts w:ascii="Arial" w:hAnsi="Arial" w:cs="Arial"/>
@@ -1690,7 +780,31 @@
                 <w:sz w:val="24"/>
                 <w:szCs w:val="24"/>
               </w:rPr>
-              <w:t>Hệ thống kiểm tra thông tin và phân quyền.</w:t>
+              <w:t xml:space="preserve">Quản lý nhập </w:t>
+            </w:r>
+            <w:r>
+              <w:rPr>
+                <w:rFonts w:ascii="Arial" w:hAnsi="Arial" w:cs="Arial"/>
+                <w:sz w:val="24"/>
+                <w:szCs w:val="24"/>
+              </w:rPr>
+              <w:t>tên</w:t>
+            </w:r>
+            <w:r>
+              <w:rPr>
+                <w:rFonts w:ascii="Arial" w:hAnsi="Arial" w:cs="Arial"/>
+                <w:sz w:val="24"/>
+                <w:szCs w:val="24"/>
+              </w:rPr>
+              <w:t xml:space="preserve"> cần cập nhậ</w:t>
+            </w:r>
+            <w:r>
+              <w:rPr>
+                <w:rFonts w:ascii="Arial" w:hAnsi="Arial" w:cs="Arial"/>
+                <w:sz w:val="24"/>
+                <w:szCs w:val="24"/>
+              </w:rPr>
+              <w:t>t.</w:t>
             </w:r>
           </w:p>
           <w:p>
@@ -1698,7 +812,7 @@
               <w:pStyle w:val="oancuaDanhsach"/>
               <w:numPr>
                 <w:ilvl w:val="0"/>
-                <w:numId w:val="4"/>
+                <w:numId w:val="1"/>
               </w:numPr>
               <w:rPr>
                 <w:rFonts w:ascii="Arial" w:hAnsi="Arial" w:cs="Arial"/>
@@ -1712,15 +826,20 @@
                 <w:sz w:val="24"/>
                 <w:szCs w:val="24"/>
               </w:rPr>
-              <w:t>Hệ thống hiển thị dashboard quản lý món ăn.</w:t>
-            </w:r>
-          </w:p>
+              <w:t>Xác nhận.</w:t>
+            </w:r>
+          </w:p>
+        </w:tc>
+        <w:tc>
+          <w:tcPr>
+            <w:tcW w:w="3059" w:type="dxa"/>
+          </w:tcPr>
           <w:p>
             <w:pPr>
               <w:pStyle w:val="oancuaDanhsach"/>
               <w:numPr>
                 <w:ilvl w:val="0"/>
-                <w:numId w:val="4"/>
+                <w:numId w:val="2"/>
               </w:numPr>
               <w:rPr>
                 <w:rFonts w:ascii="Arial" w:hAnsi="Arial" w:cs="Arial"/>
@@ -1734,7 +853,30 @@
                 <w:sz w:val="24"/>
                 <w:szCs w:val="24"/>
               </w:rPr>
-              <w:t>Hệ thống hiển thị thông tin món ăn (cho phép thay đổi) trong khung CRUD.</w:t>
+              <w:t>Hệ thống kiểm tra thông tin và phân quyền.</w:t>
+            </w:r>
+          </w:p>
+          <w:p>
+            <w:pPr>
+              <w:numPr>
+                <w:ilvl w:val="0"/>
+                <w:numId w:val="2"/>
+              </w:numPr>
+              <w:spacing w:line="256" w:lineRule="auto"/>
+              <w:contextualSpacing/>
+              <w:rPr>
+                <w:rFonts w:ascii="Arial" w:hAnsi="Arial" w:cs="Arial"/>
+                <w:sz w:val="24"/>
+                <w:szCs w:val="24"/>
+              </w:rPr>
+            </w:pPr>
+            <w:r>
+              <w:rPr>
+                <w:rFonts w:ascii="Arial" w:hAnsi="Arial" w:cs="Arial"/>
+                <w:sz w:val="24"/>
+                <w:szCs w:val="24"/>
+              </w:rPr>
+              <w:t>Hiển thị 2 màn hình, 1 màn hình hiển thị danh sách và 1 màn hình hiển thị thông tin và có các chức năng xóa món ăn, thêm món ăn, lọc món theo loại.</w:t>
             </w:r>
           </w:p>
           <w:p>
@@ -1742,7 +884,81 @@
               <w:pStyle w:val="oancuaDanhsach"/>
               <w:numPr>
                 <w:ilvl w:val="0"/>
-                <w:numId w:val="4"/>
+                <w:numId w:val="2"/>
+              </w:numPr>
+              <w:rPr>
+                <w:rFonts w:ascii="Arial" w:hAnsi="Arial" w:cs="Arial"/>
+                <w:sz w:val="24"/>
+                <w:szCs w:val="24"/>
+              </w:rPr>
+            </w:pPr>
+            <w:r>
+              <w:rPr>
+                <w:rFonts w:ascii="Arial" w:hAnsi="Arial" w:cs="Arial"/>
+                <w:sz w:val="24"/>
+                <w:szCs w:val="24"/>
+              </w:rPr>
+              <w:t xml:space="preserve">Hệ thống hiển thị </w:t>
+            </w:r>
+            <w:r>
+              <w:rPr>
+                <w:rFonts w:ascii="Arial" w:hAnsi="Arial" w:cs="Arial"/>
+                <w:sz w:val="24"/>
+                <w:szCs w:val="24"/>
+              </w:rPr>
+              <w:t>danh sách món ăn.</w:t>
+            </w:r>
+          </w:p>
+          <w:p>
+            <w:pPr>
+              <w:pStyle w:val="oancuaDanhsach"/>
+              <w:numPr>
+                <w:ilvl w:val="0"/>
+                <w:numId w:val="2"/>
+              </w:numPr>
+              <w:rPr>
+                <w:rFonts w:ascii="Arial" w:hAnsi="Arial" w:cs="Arial"/>
+                <w:sz w:val="24"/>
+                <w:szCs w:val="24"/>
+              </w:rPr>
+            </w:pPr>
+            <w:r>
+              <w:rPr>
+                <w:rFonts w:ascii="Arial" w:hAnsi="Arial" w:cs="Arial"/>
+                <w:sz w:val="24"/>
+                <w:szCs w:val="24"/>
+              </w:rPr>
+              <w:t>Hệ thống hiển thị thông tin món ăn (cho phép thay đổi) trong khung CRUD.</w:t>
+            </w:r>
+          </w:p>
+          <w:p>
+            <w:pPr>
+              <w:pStyle w:val="oancuaDanhsach"/>
+              <w:numPr>
+                <w:ilvl w:val="0"/>
+                <w:numId w:val="2"/>
+              </w:numPr>
+              <w:rPr>
+                <w:rFonts w:ascii="Arial" w:hAnsi="Arial" w:cs="Arial"/>
+                <w:sz w:val="24"/>
+                <w:szCs w:val="24"/>
+              </w:rPr>
+            </w:pPr>
+            <w:r>
+              <w:rPr>
+                <w:rFonts w:ascii="Arial" w:hAnsi="Arial" w:cs="Arial"/>
+                <w:sz w:val="24"/>
+                <w:szCs w:val="24"/>
+              </w:rPr>
+              <w:t>Chờ.</w:t>
+            </w:r>
+          </w:p>
+          <w:p>
+            <w:pPr>
+              <w:pStyle w:val="oancuaDanhsach"/>
+              <w:numPr>
+                <w:ilvl w:val="0"/>
+                <w:numId w:val="2"/>
               </w:numPr>
               <w:rPr>
                 <w:rFonts w:ascii="Arial" w:hAnsi="Arial" w:cs="Arial"/>
@@ -1876,7 +1092,7 @@
                 <w:sz w:val="24"/>
                 <w:szCs w:val="24"/>
               </w:rPr>
-              <w:t xml:space="preserve">4.1. </w:t>
+              <w:t xml:space="preserve">6.1. </w:t>
             </w:r>
             <w:r>
               <w:rPr>
@@ -1892,33 +1108,7 @@
                 <w:sz w:val="24"/>
                 <w:szCs w:val="24"/>
               </w:rPr>
-              <w:t>tên</w:t>
-            </w:r>
-            <w:r>
-              <w:rPr>
-                <w:rFonts w:ascii="Arial" w:hAnsi="Arial" w:cs="Arial"/>
-                <w:sz w:val="24"/>
-                <w:szCs w:val="24"/>
-              </w:rPr>
-              <w:t xml:space="preserve"> không hợp lệ</w:t>
-            </w:r>
-            <w:r>
-              <w:rPr>
-                <w:rFonts w:ascii="Arial" w:hAnsi="Arial" w:cs="Arial"/>
-                <w:sz w:val="24"/>
-                <w:szCs w:val="24"/>
-              </w:rPr>
-              <w:t xml:space="preserve"> hoặc bỏ trống</w:t>
-            </w:r>
-            <w:bookmarkStart w:id="2" w:name="_GoBack"/>
-            <w:bookmarkEnd w:id="2"/>
-            <w:r>
-              <w:rPr>
-                <w:rFonts w:ascii="Arial" w:hAnsi="Arial" w:cs="Arial"/>
-                <w:sz w:val="24"/>
-                <w:szCs w:val="24"/>
-              </w:rPr>
-              <w:t xml:space="preserve"> thì hệ thống sẽ báo lỗi và không cập nhật</w:t>
+              <w:t>tên không hợp lệ hoặc bỏ trống thì hệ thống sẽ báo lỗi và không cập nhật</w:t>
             </w:r>
             <w:r>
               <w:rPr>
@@ -1943,7 +1133,7 @@
                 <w:sz w:val="24"/>
                 <w:szCs w:val="24"/>
               </w:rPr>
-              <w:t xml:space="preserve">4.2. </w:t>
+              <w:t xml:space="preserve">6.2. </w:t>
             </w:r>
             <w:r>
               <w:rPr>
@@ -1978,8 +1168,1089 @@
       <w:pPr>
         <w:rPr>
           <w:color w:val="4472C4" w:themeColor="accent1"/>
-          <w:sz w:val="32"/>
-          <w:szCs w:val="32"/>
+          <w:sz w:val="24"/>
+          <w:szCs w:val="24"/>
+        </w:rPr>
+      </w:pPr>
+    </w:p>
+    <w:tbl>
+      <w:tblPr>
+        <w:tblStyle w:val="LiBang2"/>
+        <w:tblW w:w="0" w:type="auto"/>
+        <w:tblLook w:val="04A0" w:firstRow="1" w:lastRow="0" w:firstColumn="1" w:lastColumn="0" w:noHBand="0" w:noVBand="1"/>
+      </w:tblPr>
+      <w:tblGrid>
+        <w:gridCol w:w="3116"/>
+        <w:gridCol w:w="3117"/>
+        <w:gridCol w:w="3117"/>
+      </w:tblGrid>
+      <w:tr>
+        <w:tc>
+          <w:tcPr>
+            <w:tcW w:w="3116" w:type="dxa"/>
+          </w:tcPr>
+          <w:p>
+            <w:pPr>
+              <w:rPr>
+                <w:rFonts w:ascii="Arial" w:hAnsi="Arial" w:cs="Arial"/>
+                <w:b/>
+                <w:bCs/>
+                <w:sz w:val="24"/>
+                <w:szCs w:val="24"/>
+              </w:rPr>
+            </w:pPr>
+            <w:r>
+              <w:rPr>
+                <w:rFonts w:ascii="Arial" w:hAnsi="Arial" w:cs="Arial"/>
+                <w:b/>
+                <w:bCs/>
+                <w:sz w:val="24"/>
+                <w:szCs w:val="24"/>
+              </w:rPr>
+              <w:lastRenderedPageBreak/>
+              <w:t xml:space="preserve">Tên Use Case:                    </w:t>
+            </w:r>
+          </w:p>
+        </w:tc>
+        <w:tc>
+          <w:tcPr>
+            <w:tcW w:w="6234" w:type="dxa"/>
+            <w:gridSpan w:val="2"/>
+          </w:tcPr>
+          <w:p>
+            <w:pPr>
+              <w:rPr>
+                <w:rFonts w:ascii="Arial" w:hAnsi="Arial" w:cs="Arial"/>
+                <w:sz w:val="24"/>
+                <w:szCs w:val="24"/>
+              </w:rPr>
+            </w:pPr>
+            <w:r>
+              <w:rPr>
+                <w:rFonts w:ascii="Arial" w:hAnsi="Arial" w:cs="Arial"/>
+                <w:sz w:val="24"/>
+                <w:szCs w:val="24"/>
+              </w:rPr>
+              <w:t>Cập nhật tên</w:t>
+            </w:r>
+            <w:r>
+              <w:rPr>
+                <w:rFonts w:ascii="Arial" w:hAnsi="Arial" w:cs="Arial"/>
+                <w:sz w:val="24"/>
+                <w:szCs w:val="24"/>
+              </w:rPr>
+              <w:t xml:space="preserve"> loại</w:t>
+            </w:r>
+            <w:r>
+              <w:rPr>
+                <w:rFonts w:ascii="Arial" w:hAnsi="Arial" w:cs="Arial"/>
+                <w:sz w:val="24"/>
+                <w:szCs w:val="24"/>
+              </w:rPr>
+              <w:t xml:space="preserve"> món ăn.</w:t>
+            </w:r>
+          </w:p>
+        </w:tc>
+      </w:tr>
+      <w:tr>
+        <w:tc>
+          <w:tcPr>
+            <w:tcW w:w="3116" w:type="dxa"/>
+          </w:tcPr>
+          <w:p>
+            <w:pPr>
+              <w:rPr>
+                <w:rFonts w:ascii="Arial" w:hAnsi="Arial" w:cs="Arial"/>
+                <w:b/>
+                <w:bCs/>
+                <w:sz w:val="24"/>
+                <w:szCs w:val="24"/>
+              </w:rPr>
+            </w:pPr>
+            <w:r>
+              <w:rPr>
+                <w:rFonts w:ascii="Arial" w:hAnsi="Arial" w:cs="Arial"/>
+                <w:b/>
+                <w:bCs/>
+                <w:sz w:val="24"/>
+                <w:szCs w:val="24"/>
+              </w:rPr>
+              <w:t>Kịch bản:</w:t>
+            </w:r>
+          </w:p>
+        </w:tc>
+        <w:tc>
+          <w:tcPr>
+            <w:tcW w:w="6234" w:type="dxa"/>
+            <w:gridSpan w:val="2"/>
+          </w:tcPr>
+          <w:p>
+            <w:pPr>
+              <w:rPr>
+                <w:rFonts w:ascii="Arial" w:hAnsi="Arial" w:cs="Arial"/>
+                <w:sz w:val="24"/>
+                <w:szCs w:val="24"/>
+              </w:rPr>
+            </w:pPr>
+            <w:r>
+              <w:rPr>
+                <w:rFonts w:ascii="Arial" w:hAnsi="Arial" w:cs="Arial"/>
+                <w:sz w:val="24"/>
+                <w:szCs w:val="24"/>
+              </w:rPr>
+              <w:t xml:space="preserve">Quản lý muốn </w:t>
+            </w:r>
+            <w:r>
+              <w:rPr>
+                <w:rFonts w:ascii="Arial" w:hAnsi="Arial" w:cs="Arial"/>
+                <w:sz w:val="24"/>
+                <w:szCs w:val="24"/>
+              </w:rPr>
+              <w:t>cập nhật tên cho</w:t>
+            </w:r>
+            <w:r>
+              <w:rPr>
+                <w:rFonts w:ascii="Arial" w:hAnsi="Arial" w:cs="Arial"/>
+                <w:sz w:val="24"/>
+                <w:szCs w:val="24"/>
+              </w:rPr>
+              <w:t xml:space="preserve"> 1 loại</w:t>
+            </w:r>
+            <w:r>
+              <w:rPr>
+                <w:rFonts w:ascii="Arial" w:hAnsi="Arial" w:cs="Arial"/>
+                <w:sz w:val="24"/>
+                <w:szCs w:val="24"/>
+              </w:rPr>
+              <w:t xml:space="preserve"> món ăn </w:t>
+            </w:r>
+            <w:r>
+              <w:rPr>
+                <w:rFonts w:ascii="Arial" w:hAnsi="Arial" w:cs="Arial"/>
+                <w:sz w:val="24"/>
+                <w:szCs w:val="24"/>
+              </w:rPr>
+              <w:t>trong</w:t>
+            </w:r>
+            <w:r>
+              <w:rPr>
+                <w:rFonts w:ascii="Arial" w:hAnsi="Arial" w:cs="Arial"/>
+                <w:sz w:val="24"/>
+                <w:szCs w:val="24"/>
+              </w:rPr>
+              <w:t xml:space="preserve"> danh sách</w:t>
+            </w:r>
+            <w:r>
+              <w:rPr>
+                <w:rFonts w:ascii="Arial" w:hAnsi="Arial" w:cs="Arial"/>
+                <w:sz w:val="24"/>
+                <w:szCs w:val="24"/>
+              </w:rPr>
+              <w:t xml:space="preserve"> </w:t>
+            </w:r>
+            <w:r>
+              <w:rPr>
+                <w:rFonts w:ascii="Arial" w:hAnsi="Arial" w:cs="Arial"/>
+                <w:sz w:val="24"/>
+                <w:szCs w:val="24"/>
+              </w:rPr>
+              <w:t>của nhà hàng.</w:t>
+            </w:r>
+          </w:p>
+        </w:tc>
+      </w:tr>
+      <w:tr>
+        <w:tc>
+          <w:tcPr>
+            <w:tcW w:w="3116" w:type="dxa"/>
+          </w:tcPr>
+          <w:p>
+            <w:pPr>
+              <w:rPr>
+                <w:rFonts w:ascii="Arial" w:hAnsi="Arial" w:cs="Arial"/>
+                <w:b/>
+                <w:bCs/>
+                <w:sz w:val="24"/>
+                <w:szCs w:val="24"/>
+              </w:rPr>
+            </w:pPr>
+            <w:r>
+              <w:rPr>
+                <w:rFonts w:ascii="Arial" w:hAnsi="Arial" w:cs="Arial"/>
+                <w:b/>
+                <w:bCs/>
+                <w:sz w:val="24"/>
+                <w:szCs w:val="24"/>
+              </w:rPr>
+              <w:t>Sự kiện kích hoạt:</w:t>
+            </w:r>
+          </w:p>
+        </w:tc>
+        <w:tc>
+          <w:tcPr>
+            <w:tcW w:w="6234" w:type="dxa"/>
+            <w:gridSpan w:val="2"/>
+          </w:tcPr>
+          <w:p>
+            <w:pPr>
+              <w:rPr>
+                <w:rFonts w:ascii="Arial" w:hAnsi="Arial" w:cs="Arial"/>
+                <w:sz w:val="24"/>
+                <w:szCs w:val="24"/>
+              </w:rPr>
+            </w:pPr>
+            <w:r>
+              <w:rPr>
+                <w:rFonts w:ascii="Arial" w:hAnsi="Arial" w:cs="Arial"/>
+                <w:sz w:val="24"/>
+                <w:szCs w:val="24"/>
+              </w:rPr>
+              <w:t xml:space="preserve">Quản lý chọn </w:t>
+            </w:r>
+            <w:r>
+              <w:rPr>
+                <w:rFonts w:ascii="Arial" w:hAnsi="Arial" w:cs="Arial"/>
+                <w:sz w:val="24"/>
+                <w:szCs w:val="24"/>
+              </w:rPr>
+              <w:t>sửa tên</w:t>
+            </w:r>
+            <w:r>
+              <w:rPr>
+                <w:rFonts w:ascii="Arial" w:hAnsi="Arial" w:cs="Arial"/>
+                <w:sz w:val="24"/>
+                <w:szCs w:val="24"/>
+              </w:rPr>
+              <w:t xml:space="preserve"> 1 loại</w:t>
+            </w:r>
+            <w:r>
+              <w:rPr>
+                <w:rFonts w:ascii="Arial" w:hAnsi="Arial" w:cs="Arial"/>
+                <w:sz w:val="24"/>
+                <w:szCs w:val="24"/>
+              </w:rPr>
+              <w:t xml:space="preserve"> món ăn.</w:t>
+            </w:r>
+          </w:p>
+        </w:tc>
+      </w:tr>
+      <w:tr>
+        <w:tc>
+          <w:tcPr>
+            <w:tcW w:w="3116" w:type="dxa"/>
+          </w:tcPr>
+          <w:p>
+            <w:pPr>
+              <w:rPr>
+                <w:rFonts w:ascii="Arial" w:hAnsi="Arial" w:cs="Arial"/>
+                <w:b/>
+                <w:bCs/>
+                <w:sz w:val="24"/>
+                <w:szCs w:val="24"/>
+              </w:rPr>
+            </w:pPr>
+            <w:r>
+              <w:rPr>
+                <w:rFonts w:ascii="Arial" w:hAnsi="Arial" w:cs="Arial"/>
+                <w:b/>
+                <w:bCs/>
+                <w:sz w:val="24"/>
+                <w:szCs w:val="24"/>
+              </w:rPr>
+              <w:t>Tóm tắt mô tả:</w:t>
+            </w:r>
+          </w:p>
+        </w:tc>
+        <w:tc>
+          <w:tcPr>
+            <w:tcW w:w="6234" w:type="dxa"/>
+            <w:gridSpan w:val="2"/>
+          </w:tcPr>
+          <w:p>
+            <w:pPr>
+              <w:rPr>
+                <w:rFonts w:ascii="Arial" w:hAnsi="Arial" w:cs="Arial"/>
+                <w:sz w:val="24"/>
+                <w:szCs w:val="24"/>
+              </w:rPr>
+            </w:pPr>
+            <w:r>
+              <w:rPr>
+                <w:rFonts w:ascii="Arial" w:hAnsi="Arial" w:cs="Arial"/>
+                <w:sz w:val="24"/>
+                <w:szCs w:val="24"/>
+              </w:rPr>
+              <w:t xml:space="preserve">Quản lý muốn </w:t>
+            </w:r>
+            <w:r>
+              <w:rPr>
+                <w:rFonts w:ascii="Arial" w:hAnsi="Arial" w:cs="Arial"/>
+                <w:sz w:val="24"/>
+                <w:szCs w:val="24"/>
+              </w:rPr>
+              <w:t>cập nhật tên</w:t>
+            </w:r>
+            <w:r>
+              <w:rPr>
+                <w:rFonts w:ascii="Arial" w:hAnsi="Arial" w:cs="Arial"/>
+                <w:sz w:val="24"/>
+                <w:szCs w:val="24"/>
+              </w:rPr>
+              <w:t xml:space="preserve"> 1 loại</w:t>
+            </w:r>
+            <w:r>
+              <w:rPr>
+                <w:rFonts w:ascii="Arial" w:hAnsi="Arial" w:cs="Arial"/>
+                <w:sz w:val="24"/>
+                <w:szCs w:val="24"/>
+              </w:rPr>
+              <w:t xml:space="preserve"> món ăn </w:t>
+            </w:r>
+            <w:r>
+              <w:rPr>
+                <w:rFonts w:ascii="Arial" w:hAnsi="Arial" w:cs="Arial"/>
+                <w:sz w:val="24"/>
+                <w:szCs w:val="24"/>
+              </w:rPr>
+              <w:t>trong</w:t>
+            </w:r>
+            <w:r>
+              <w:rPr>
+                <w:rFonts w:ascii="Arial" w:hAnsi="Arial" w:cs="Arial"/>
+                <w:sz w:val="24"/>
+                <w:szCs w:val="24"/>
+              </w:rPr>
+              <w:t xml:space="preserve"> danh sách</w:t>
+            </w:r>
+            <w:r>
+              <w:rPr>
+                <w:rFonts w:ascii="Arial" w:hAnsi="Arial" w:cs="Arial"/>
+                <w:sz w:val="24"/>
+                <w:szCs w:val="24"/>
+              </w:rPr>
+              <w:t xml:space="preserve"> </w:t>
+            </w:r>
+            <w:r>
+              <w:rPr>
+                <w:rFonts w:ascii="Arial" w:hAnsi="Arial" w:cs="Arial"/>
+                <w:sz w:val="24"/>
+                <w:szCs w:val="24"/>
+              </w:rPr>
+              <w:t>của nhà hàng.</w:t>
+            </w:r>
+          </w:p>
+        </w:tc>
+      </w:tr>
+      <w:tr>
+        <w:tc>
+          <w:tcPr>
+            <w:tcW w:w="3116" w:type="dxa"/>
+          </w:tcPr>
+          <w:p>
+            <w:pPr>
+              <w:rPr>
+                <w:rFonts w:ascii="Arial" w:hAnsi="Arial" w:cs="Arial"/>
+                <w:b/>
+                <w:bCs/>
+                <w:sz w:val="24"/>
+                <w:szCs w:val="24"/>
+              </w:rPr>
+            </w:pPr>
+            <w:r>
+              <w:rPr>
+                <w:rFonts w:ascii="Arial" w:hAnsi="Arial" w:cs="Arial"/>
+                <w:b/>
+                <w:bCs/>
+                <w:sz w:val="24"/>
+                <w:szCs w:val="24"/>
+              </w:rPr>
+              <w:t>Actors:</w:t>
+            </w:r>
+          </w:p>
+        </w:tc>
+        <w:tc>
+          <w:tcPr>
+            <w:tcW w:w="6234" w:type="dxa"/>
+            <w:gridSpan w:val="2"/>
+          </w:tcPr>
+          <w:p>
+            <w:pPr>
+              <w:rPr>
+                <w:rFonts w:ascii="Arial" w:hAnsi="Arial" w:cs="Arial"/>
+                <w:sz w:val="24"/>
+                <w:szCs w:val="24"/>
+              </w:rPr>
+            </w:pPr>
+            <w:r>
+              <w:rPr>
+                <w:rFonts w:ascii="Arial" w:hAnsi="Arial" w:cs="Arial"/>
+                <w:sz w:val="24"/>
+                <w:szCs w:val="24"/>
+              </w:rPr>
+              <w:t>Quản lý.</w:t>
+            </w:r>
+          </w:p>
+        </w:tc>
+      </w:tr>
+      <w:tr>
+        <w:tc>
+          <w:tcPr>
+            <w:tcW w:w="3116" w:type="dxa"/>
+          </w:tcPr>
+          <w:p>
+            <w:pPr>
+              <w:rPr>
+                <w:rFonts w:ascii="Arial" w:hAnsi="Arial" w:cs="Arial"/>
+                <w:b/>
+                <w:bCs/>
+                <w:sz w:val="24"/>
+                <w:szCs w:val="24"/>
+              </w:rPr>
+            </w:pPr>
+            <w:r>
+              <w:rPr>
+                <w:rFonts w:ascii="Arial" w:hAnsi="Arial" w:cs="Arial"/>
+                <w:b/>
+                <w:bCs/>
+                <w:sz w:val="24"/>
+                <w:szCs w:val="24"/>
+              </w:rPr>
+              <w:t>Stakeholders:</w:t>
+            </w:r>
+          </w:p>
+        </w:tc>
+        <w:tc>
+          <w:tcPr>
+            <w:tcW w:w="6234" w:type="dxa"/>
+            <w:gridSpan w:val="2"/>
+          </w:tcPr>
+          <w:p>
+            <w:pPr>
+              <w:rPr>
+                <w:rFonts w:ascii="Arial" w:hAnsi="Arial" w:cs="Arial"/>
+                <w:sz w:val="24"/>
+                <w:szCs w:val="24"/>
+              </w:rPr>
+            </w:pPr>
+            <w:r>
+              <w:rPr>
+                <w:rFonts w:ascii="Arial" w:hAnsi="Arial" w:cs="Arial"/>
+                <w:sz w:val="24"/>
+                <w:szCs w:val="24"/>
+              </w:rPr>
+              <w:t>Quản lý.</w:t>
+            </w:r>
+          </w:p>
+        </w:tc>
+      </w:tr>
+      <w:tr>
+        <w:tc>
+          <w:tcPr>
+            <w:tcW w:w="3116" w:type="dxa"/>
+          </w:tcPr>
+          <w:p>
+            <w:pPr>
+              <w:rPr>
+                <w:rFonts w:ascii="Arial" w:hAnsi="Arial" w:cs="Arial"/>
+                <w:b/>
+                <w:bCs/>
+                <w:sz w:val="24"/>
+                <w:szCs w:val="24"/>
+              </w:rPr>
+            </w:pPr>
+            <w:r>
+              <w:rPr>
+                <w:rFonts w:ascii="Arial" w:hAnsi="Arial" w:cs="Arial"/>
+                <w:b/>
+                <w:bCs/>
+                <w:sz w:val="24"/>
+                <w:szCs w:val="24"/>
+              </w:rPr>
+              <w:t>Điều kiện trước:</w:t>
+            </w:r>
+          </w:p>
+        </w:tc>
+        <w:tc>
+          <w:tcPr>
+            <w:tcW w:w="6234" w:type="dxa"/>
+            <w:gridSpan w:val="2"/>
+          </w:tcPr>
+          <w:p>
+            <w:pPr>
+              <w:rPr>
+                <w:rFonts w:ascii="Arial" w:hAnsi="Arial" w:cs="Arial"/>
+                <w:sz w:val="24"/>
+                <w:szCs w:val="24"/>
+              </w:rPr>
+            </w:pPr>
+            <w:r>
+              <w:rPr>
+                <w:rFonts w:ascii="Arial" w:hAnsi="Arial" w:cs="Arial"/>
+                <w:sz w:val="24"/>
+                <w:szCs w:val="24"/>
+              </w:rPr>
+              <w:t>Quản lý đăng nhập thành công vào hệ thống.</w:t>
+            </w:r>
+          </w:p>
+        </w:tc>
+      </w:tr>
+      <w:tr>
+        <w:tc>
+          <w:tcPr>
+            <w:tcW w:w="3116" w:type="dxa"/>
+          </w:tcPr>
+          <w:p>
+            <w:pPr>
+              <w:rPr>
+                <w:rFonts w:ascii="Arial" w:hAnsi="Arial" w:cs="Arial"/>
+                <w:b/>
+                <w:bCs/>
+                <w:sz w:val="24"/>
+                <w:szCs w:val="24"/>
+              </w:rPr>
+            </w:pPr>
+            <w:r>
+              <w:rPr>
+                <w:rFonts w:ascii="Arial" w:hAnsi="Arial" w:cs="Arial"/>
+                <w:b/>
+                <w:bCs/>
+                <w:sz w:val="24"/>
+                <w:szCs w:val="24"/>
+              </w:rPr>
+              <w:t>Điều kiện sau:</w:t>
+            </w:r>
+          </w:p>
+        </w:tc>
+        <w:tc>
+          <w:tcPr>
+            <w:tcW w:w="6234" w:type="dxa"/>
+            <w:gridSpan w:val="2"/>
+          </w:tcPr>
+          <w:p>
+            <w:pPr>
+              <w:rPr>
+                <w:rFonts w:ascii="Arial" w:hAnsi="Arial" w:cs="Arial"/>
+                <w:sz w:val="24"/>
+                <w:szCs w:val="24"/>
+              </w:rPr>
+            </w:pPr>
+            <w:r>
+              <w:rPr>
+                <w:rFonts w:ascii="Arial" w:hAnsi="Arial" w:cs="Arial"/>
+                <w:sz w:val="24"/>
+                <w:szCs w:val="24"/>
+              </w:rPr>
+              <w:t>Tên của l</w:t>
+            </w:r>
+            <w:r>
+              <w:rPr>
+                <w:rFonts w:ascii="Arial" w:hAnsi="Arial" w:cs="Arial"/>
+                <w:sz w:val="24"/>
+                <w:szCs w:val="24"/>
+              </w:rPr>
+              <w:t>oại m</w:t>
+            </w:r>
+            <w:r>
+              <w:rPr>
+                <w:rFonts w:ascii="Arial" w:hAnsi="Arial" w:cs="Arial"/>
+                <w:sz w:val="24"/>
+                <w:szCs w:val="24"/>
+              </w:rPr>
+              <w:t xml:space="preserve">ón ăn được </w:t>
+            </w:r>
+            <w:r>
+              <w:rPr>
+                <w:rFonts w:ascii="Arial" w:hAnsi="Arial" w:cs="Arial"/>
+                <w:sz w:val="24"/>
+                <w:szCs w:val="24"/>
+              </w:rPr>
+              <w:t>cập nhật</w:t>
+            </w:r>
+            <w:r>
+              <w:rPr>
+                <w:rFonts w:ascii="Arial" w:hAnsi="Arial" w:cs="Arial"/>
+                <w:sz w:val="24"/>
+                <w:szCs w:val="24"/>
+              </w:rPr>
+              <w:t xml:space="preserve"> thành công.</w:t>
+            </w:r>
+          </w:p>
+        </w:tc>
+      </w:tr>
+      <w:tr>
+        <w:tc>
+          <w:tcPr>
+            <w:tcW w:w="3116" w:type="dxa"/>
+            <w:vMerge w:val="restart"/>
+          </w:tcPr>
+          <w:p>
+            <w:pPr>
+              <w:rPr>
+                <w:rFonts w:ascii="Arial" w:hAnsi="Arial" w:cs="Arial"/>
+                <w:b/>
+                <w:bCs/>
+                <w:sz w:val="24"/>
+                <w:szCs w:val="24"/>
+              </w:rPr>
+            </w:pPr>
+            <w:r>
+              <w:rPr>
+                <w:rFonts w:ascii="Arial" w:hAnsi="Arial" w:cs="Arial"/>
+                <w:b/>
+                <w:bCs/>
+                <w:sz w:val="24"/>
+                <w:szCs w:val="24"/>
+              </w:rPr>
+              <w:t>Luồng chính:</w:t>
+            </w:r>
+          </w:p>
+        </w:tc>
+        <w:tc>
+          <w:tcPr>
+            <w:tcW w:w="3117" w:type="dxa"/>
+          </w:tcPr>
+          <w:p>
+            <w:pPr>
+              <w:jc w:val="center"/>
+              <w:rPr>
+                <w:rFonts w:ascii="Arial" w:hAnsi="Arial" w:cs="Arial"/>
+                <w:sz w:val="24"/>
+                <w:szCs w:val="24"/>
+              </w:rPr>
+            </w:pPr>
+            <w:r>
+              <w:rPr>
+                <w:rFonts w:ascii="Arial" w:hAnsi="Arial" w:cs="Arial"/>
+                <w:sz w:val="24"/>
+                <w:szCs w:val="24"/>
+              </w:rPr>
+              <w:t>Actor</w:t>
+            </w:r>
+          </w:p>
+        </w:tc>
+        <w:tc>
+          <w:tcPr>
+            <w:tcW w:w="3117" w:type="dxa"/>
+          </w:tcPr>
+          <w:p>
+            <w:pPr>
+              <w:jc w:val="center"/>
+              <w:rPr>
+                <w:rFonts w:ascii="Arial" w:hAnsi="Arial" w:cs="Arial"/>
+                <w:sz w:val="24"/>
+                <w:szCs w:val="24"/>
+              </w:rPr>
+            </w:pPr>
+            <w:r>
+              <w:rPr>
+                <w:rFonts w:ascii="Arial" w:hAnsi="Arial" w:cs="Arial"/>
+                <w:sz w:val="24"/>
+                <w:szCs w:val="24"/>
+              </w:rPr>
+              <w:t>System</w:t>
+            </w:r>
+          </w:p>
+        </w:tc>
+      </w:tr>
+      <w:tr>
+        <w:tc>
+          <w:tcPr>
+            <w:tcW w:w="3116" w:type="dxa"/>
+            <w:vMerge/>
+          </w:tcPr>
+          <w:p>
+            <w:pPr>
+              <w:rPr>
+                <w:rFonts w:ascii="Arial" w:hAnsi="Arial" w:cs="Arial"/>
+                <w:b/>
+                <w:bCs/>
+                <w:sz w:val="24"/>
+                <w:szCs w:val="24"/>
+              </w:rPr>
+            </w:pPr>
+          </w:p>
+        </w:tc>
+        <w:tc>
+          <w:tcPr>
+            <w:tcW w:w="3117" w:type="dxa"/>
+          </w:tcPr>
+          <w:p>
+            <w:pPr>
+              <w:numPr>
+                <w:ilvl w:val="0"/>
+                <w:numId w:val="5"/>
+              </w:numPr>
+              <w:contextualSpacing/>
+              <w:rPr>
+                <w:rFonts w:ascii="Arial" w:hAnsi="Arial" w:cs="Arial"/>
+                <w:sz w:val="24"/>
+                <w:szCs w:val="24"/>
+              </w:rPr>
+            </w:pPr>
+            <w:r>
+              <w:rPr>
+                <w:rFonts w:ascii="Arial" w:hAnsi="Arial" w:cs="Arial"/>
+                <w:sz w:val="24"/>
+                <w:szCs w:val="24"/>
+              </w:rPr>
+              <w:t>Quản lý đăng nhập.</w:t>
+            </w:r>
+          </w:p>
+          <w:p>
+            <w:pPr>
+              <w:numPr>
+                <w:ilvl w:val="0"/>
+                <w:numId w:val="5"/>
+              </w:numPr>
+              <w:contextualSpacing/>
+              <w:rPr>
+                <w:rFonts w:ascii="Arial" w:hAnsi="Arial" w:cs="Arial"/>
+                <w:sz w:val="24"/>
+                <w:szCs w:val="24"/>
+              </w:rPr>
+            </w:pPr>
+            <w:r>
+              <w:rPr>
+                <w:rFonts w:ascii="Arial" w:hAnsi="Arial" w:cs="Arial"/>
+                <w:sz w:val="24"/>
+                <w:szCs w:val="24"/>
+              </w:rPr>
+              <w:t>Quản lý chọn tab quản lý</w:t>
+            </w:r>
+            <w:r>
+              <w:rPr>
+                <w:rFonts w:ascii="Arial" w:hAnsi="Arial" w:cs="Arial"/>
+                <w:sz w:val="24"/>
+                <w:szCs w:val="24"/>
+              </w:rPr>
+              <w:t xml:space="preserve"> loại</w:t>
+            </w:r>
+            <w:r>
+              <w:rPr>
+                <w:rFonts w:ascii="Arial" w:hAnsi="Arial" w:cs="Arial"/>
+                <w:sz w:val="24"/>
+                <w:szCs w:val="24"/>
+              </w:rPr>
+              <w:t xml:space="preserve"> món ăn.</w:t>
+            </w:r>
+          </w:p>
+          <w:p>
+            <w:pPr>
+              <w:numPr>
+                <w:ilvl w:val="0"/>
+                <w:numId w:val="5"/>
+              </w:numPr>
+              <w:contextualSpacing/>
+              <w:rPr>
+                <w:rFonts w:ascii="Arial" w:hAnsi="Arial" w:cs="Arial"/>
+                <w:sz w:val="24"/>
+                <w:szCs w:val="24"/>
+              </w:rPr>
+            </w:pPr>
+            <w:r>
+              <w:rPr>
+                <w:rFonts w:ascii="Arial" w:hAnsi="Arial" w:cs="Arial"/>
+                <w:sz w:val="24"/>
+                <w:szCs w:val="24"/>
+              </w:rPr>
+              <w:t xml:space="preserve">Quản lý </w:t>
+            </w:r>
+            <w:r>
+              <w:rPr>
+                <w:rFonts w:ascii="Arial" w:hAnsi="Arial" w:cs="Arial"/>
+                <w:sz w:val="24"/>
+                <w:szCs w:val="24"/>
+              </w:rPr>
+              <w:t xml:space="preserve">chọn 1 loại món ăn </w:t>
+            </w:r>
+            <w:r>
+              <w:rPr>
+                <w:rFonts w:ascii="Arial" w:hAnsi="Arial" w:cs="Arial"/>
+                <w:sz w:val="24"/>
+                <w:szCs w:val="24"/>
+              </w:rPr>
+              <w:t>cần cập nhật tên.</w:t>
+            </w:r>
+          </w:p>
+          <w:p>
+            <w:pPr>
+              <w:numPr>
+                <w:ilvl w:val="0"/>
+                <w:numId w:val="5"/>
+              </w:numPr>
+              <w:contextualSpacing/>
+              <w:rPr>
+                <w:rFonts w:ascii="Arial" w:hAnsi="Arial" w:cs="Arial"/>
+                <w:sz w:val="24"/>
+                <w:szCs w:val="24"/>
+              </w:rPr>
+            </w:pPr>
+            <w:r>
+              <w:rPr>
+                <w:rFonts w:ascii="Arial" w:hAnsi="Arial" w:cs="Arial"/>
+                <w:sz w:val="24"/>
+                <w:szCs w:val="24"/>
+              </w:rPr>
+              <w:t>Nhập lại tên</w:t>
+            </w:r>
+            <w:r>
+              <w:rPr>
+                <w:rFonts w:ascii="Arial" w:hAnsi="Arial" w:cs="Arial"/>
+                <w:sz w:val="24"/>
+                <w:szCs w:val="24"/>
+              </w:rPr>
+              <w:t>.</w:t>
+            </w:r>
+          </w:p>
+          <w:p>
+            <w:pPr>
+              <w:numPr>
+                <w:ilvl w:val="0"/>
+                <w:numId w:val="5"/>
+              </w:numPr>
+              <w:contextualSpacing/>
+              <w:rPr>
+                <w:rFonts w:ascii="Arial" w:hAnsi="Arial" w:cs="Arial"/>
+                <w:sz w:val="24"/>
+                <w:szCs w:val="24"/>
+              </w:rPr>
+            </w:pPr>
+            <w:r>
+              <w:rPr>
+                <w:rFonts w:ascii="Arial" w:hAnsi="Arial" w:cs="Arial"/>
+                <w:sz w:val="24"/>
+                <w:szCs w:val="24"/>
+              </w:rPr>
+              <w:t>Nhấn chọn sửa.</w:t>
+            </w:r>
+          </w:p>
+        </w:tc>
+        <w:tc>
+          <w:tcPr>
+            <w:tcW w:w="3117" w:type="dxa"/>
+          </w:tcPr>
+          <w:p>
+            <w:pPr>
+              <w:numPr>
+                <w:ilvl w:val="0"/>
+                <w:numId w:val="6"/>
+              </w:numPr>
+              <w:contextualSpacing/>
+              <w:rPr>
+                <w:rFonts w:ascii="Arial" w:hAnsi="Arial" w:cs="Arial"/>
+                <w:sz w:val="24"/>
+                <w:szCs w:val="24"/>
+              </w:rPr>
+            </w:pPr>
+            <w:r>
+              <w:rPr>
+                <w:rFonts w:ascii="Arial" w:hAnsi="Arial" w:cs="Arial"/>
+                <w:sz w:val="24"/>
+                <w:szCs w:val="24"/>
+              </w:rPr>
+              <w:t>Hệ thống kiểm tra thông tin và phân quyền.</w:t>
+            </w:r>
+          </w:p>
+          <w:p>
+            <w:pPr>
+              <w:numPr>
+                <w:ilvl w:val="0"/>
+                <w:numId w:val="6"/>
+              </w:numPr>
+              <w:contextualSpacing/>
+              <w:rPr>
+                <w:rFonts w:ascii="Arial" w:hAnsi="Arial" w:cs="Arial"/>
+                <w:sz w:val="24"/>
+                <w:szCs w:val="24"/>
+              </w:rPr>
+            </w:pPr>
+            <w:r>
+              <w:rPr>
+                <w:rFonts w:ascii="Arial" w:hAnsi="Arial" w:cs="Arial"/>
+                <w:sz w:val="24"/>
+                <w:szCs w:val="24"/>
+              </w:rPr>
+              <w:t>Hiển thị 2 màn hình, 1 màn hình hiển thị danh sách và 1 màn hình hiển thị thông tin và có các chức năng xóa</w:t>
+            </w:r>
+            <w:r>
+              <w:rPr>
+                <w:rFonts w:ascii="Arial" w:hAnsi="Arial" w:cs="Arial"/>
+                <w:sz w:val="24"/>
+                <w:szCs w:val="24"/>
+              </w:rPr>
+              <w:t>, thêm, sửa.</w:t>
+            </w:r>
+          </w:p>
+          <w:p>
+            <w:pPr>
+              <w:numPr>
+                <w:ilvl w:val="0"/>
+                <w:numId w:val="6"/>
+              </w:numPr>
+              <w:contextualSpacing/>
+              <w:rPr>
+                <w:rFonts w:ascii="Arial" w:hAnsi="Arial" w:cs="Arial"/>
+                <w:sz w:val="24"/>
+                <w:szCs w:val="24"/>
+              </w:rPr>
+            </w:pPr>
+            <w:r>
+              <w:rPr>
+                <w:rFonts w:ascii="Arial" w:hAnsi="Arial" w:cs="Arial"/>
+                <w:sz w:val="24"/>
+                <w:szCs w:val="24"/>
+              </w:rPr>
+              <w:t>Hiển thị thông tin loại món ăn đó</w:t>
+            </w:r>
+            <w:r>
+              <w:rPr>
+                <w:rFonts w:ascii="Arial" w:hAnsi="Arial" w:cs="Arial"/>
+                <w:sz w:val="24"/>
+                <w:szCs w:val="24"/>
+              </w:rPr>
+              <w:t>.</w:t>
+            </w:r>
+          </w:p>
+          <w:p>
+            <w:pPr>
+              <w:numPr>
+                <w:ilvl w:val="0"/>
+                <w:numId w:val="6"/>
+              </w:numPr>
+              <w:contextualSpacing/>
+              <w:rPr>
+                <w:rFonts w:ascii="Arial" w:hAnsi="Arial" w:cs="Arial"/>
+                <w:sz w:val="24"/>
+                <w:szCs w:val="24"/>
+              </w:rPr>
+            </w:pPr>
+            <w:r>
+              <w:rPr>
+                <w:rFonts w:ascii="Arial" w:hAnsi="Arial" w:cs="Arial"/>
+                <w:sz w:val="24"/>
+                <w:szCs w:val="24"/>
+              </w:rPr>
+              <w:t>Chờ.</w:t>
+            </w:r>
+          </w:p>
+          <w:p>
+            <w:pPr>
+              <w:numPr>
+                <w:ilvl w:val="0"/>
+                <w:numId w:val="6"/>
+              </w:numPr>
+              <w:contextualSpacing/>
+              <w:rPr>
+                <w:rFonts w:ascii="Arial" w:hAnsi="Arial" w:cs="Arial"/>
+                <w:sz w:val="24"/>
+                <w:szCs w:val="24"/>
+              </w:rPr>
+            </w:pPr>
+            <w:r>
+              <w:rPr>
+                <w:rFonts w:ascii="Arial" w:hAnsi="Arial" w:cs="Arial"/>
+                <w:sz w:val="24"/>
+                <w:szCs w:val="24"/>
+              </w:rPr>
+              <w:t xml:space="preserve">Hệ thống kiểm tra thông tin rồi </w:t>
+            </w:r>
+            <w:r>
+              <w:rPr>
+                <w:rFonts w:ascii="Arial" w:hAnsi="Arial" w:cs="Arial"/>
+                <w:sz w:val="24"/>
+                <w:szCs w:val="24"/>
+              </w:rPr>
+              <w:t>cập nhật thuộc tính isActive = 0 vào database</w:t>
+            </w:r>
+            <w:r>
+              <w:rPr>
+                <w:rFonts w:ascii="Arial" w:hAnsi="Arial" w:cs="Arial"/>
+                <w:sz w:val="24"/>
+                <w:szCs w:val="24"/>
+              </w:rPr>
+              <w:t>.</w:t>
+            </w:r>
+          </w:p>
+        </w:tc>
+      </w:tr>
+      <w:tr>
+        <w:trPr>
+          <w:trHeight w:val="368"/>
+        </w:trPr>
+        <w:tc>
+          <w:tcPr>
+            <w:tcW w:w="3116" w:type="dxa"/>
+          </w:tcPr>
+          <w:p>
+            <w:pPr>
+              <w:rPr>
+                <w:rFonts w:ascii="Arial" w:hAnsi="Arial" w:cs="Arial"/>
+                <w:b/>
+                <w:bCs/>
+                <w:sz w:val="24"/>
+                <w:szCs w:val="24"/>
+              </w:rPr>
+            </w:pPr>
+            <w:r>
+              <w:rPr>
+                <w:rFonts w:ascii="Arial" w:hAnsi="Arial" w:cs="Arial"/>
+                <w:b/>
+                <w:bCs/>
+                <w:sz w:val="24"/>
+                <w:szCs w:val="24"/>
+              </w:rPr>
+              <w:t>Ngoại lệ:</w:t>
+            </w:r>
+          </w:p>
+        </w:tc>
+        <w:tc>
+          <w:tcPr>
+            <w:tcW w:w="6234" w:type="dxa"/>
+            <w:gridSpan w:val="2"/>
+          </w:tcPr>
+          <w:p>
+            <w:pPr>
+              <w:rPr>
+                <w:rFonts w:ascii="Arial" w:hAnsi="Arial" w:cs="Arial"/>
+                <w:sz w:val="24"/>
+                <w:szCs w:val="24"/>
+              </w:rPr>
+            </w:pPr>
+            <w:r>
+              <w:rPr>
+                <w:rFonts w:ascii="Arial" w:hAnsi="Arial" w:cs="Arial"/>
+                <w:sz w:val="24"/>
+                <w:szCs w:val="24"/>
+              </w:rPr>
+              <w:t>1.1. Nếu đăng nhập sai, hệ thống yêu cầu đăng nhập lại.</w:t>
+            </w:r>
+          </w:p>
+          <w:p>
+            <w:pPr>
+              <w:rPr>
+                <w:rFonts w:ascii="Arial" w:hAnsi="Arial" w:cs="Arial"/>
+                <w:sz w:val="24"/>
+                <w:szCs w:val="24"/>
+              </w:rPr>
+            </w:pPr>
+            <w:r>
+              <w:rPr>
+                <w:rFonts w:ascii="Arial" w:hAnsi="Arial" w:cs="Arial"/>
+                <w:sz w:val="24"/>
+                <w:szCs w:val="24"/>
+              </w:rPr>
+              <w:t>1.2. Nếu tài khoản bị khóa, hệ thống thông báo tùy chối truy cập.</w:t>
+            </w:r>
+          </w:p>
+        </w:tc>
+      </w:tr>
+    </w:tbl>
+    <w:p>
+      <w:pPr>
+        <w:rPr>
+          <w:color w:val="4472C4" w:themeColor="accent1"/>
+          <w:sz w:val="24"/>
+          <w:szCs w:val="24"/>
         </w:rPr>
       </w:pPr>
     </w:p>
@@ -1996,6 +2267,248 @@
 <file path=word/numbering.xml><?xml version="1.0" encoding="utf-8"?>
 <w:numbering xmlns:wpc="http://schemas.microsoft.com/office/word/2010/wordprocessingCanvas" xmlns:cx="http://schemas.microsoft.com/office/drawing/2014/chartex" xmlns:cx1="http://schemas.microsoft.com/office/drawing/2015/9/8/chartex" xmlns:cx2="http://schemas.microsoft.com/office/drawing/2015/10/21/chartex" xmlns:cx3="http://schemas.microsoft.com/office/drawing/2016/5/9/chartex" xmlns:cx4="http://schemas.microsoft.com/office/drawing/2016/5/10/chartex" xmlns:cx5="http://schemas.microsoft.com/office/drawing/2016/5/11/chartex" xmlns:cx6="http://schemas.microsoft.com/office/drawing/2016/5/12/chartex" xmlns:cx7="http://schemas.microsoft.com/office/drawing/2016/5/13/chartex" xmlns:cx8="http://schemas.microsoft.com/office/drawing/2016/5/14/chartex" xmlns:mc="http://schemas.openxmlformats.org/markup-compatibility/2006" xmlns:aink="http://schemas.microsoft.com/office/drawing/2016/ink" xmlns:am3d="http://schemas.microsoft.com/office/drawing/2017/model3d" xmlns:o="urn:schemas-microsoft-com:office:office" xmlns:r="http://schemas.openxmlformats.org/officeDocument/2006/relationships" xmlns:m="http://schemas.openxmlformats.org/officeDocument/2006/math" xmlns:v="urn:schemas-microsoft-com:vml" xmlns:wp14="http://schemas.microsoft.com/office/word/2010/wordprocessingDrawing" xmlns:wp="http://schemas.openxmlformats.org/drawingml/2006/wordprocessingDrawing" xmlns:w10="urn:schemas-microsoft-com:office:word" xmlns:w="http://schemas.openxmlformats.org/wordprocessingml/2006/main" xmlns:w14="http://schemas.microsoft.com/office/word/2010/wordml" xmlns:w15="http://schemas.microsoft.com/office/word/2012/wordml" xmlns:w16cid="http://schemas.microsoft.com/office/word/2016/wordml/cid" xmlns:w16se="http://schemas.microsoft.com/office/word/2015/wordml/symex" xmlns:wpg="http://schemas.microsoft.com/office/word/2010/wordprocessingGroup" xmlns:wpi="http://schemas.microsoft.com/office/word/2010/wordprocessingInk" xmlns:wne="http://schemas.microsoft.com/office/word/2006/wordml" xmlns:wps="http://schemas.microsoft.com/office/word/2010/wordprocessingShape" mc:Ignorable="w14 w15 w16se w16cid wp14">
   <w:abstractNum w:abstractNumId="0" w15:restartNumberingAfterBreak="0">
+    <w:nsid w:val="172F19BA"/>
+    <w:multiLevelType w:val="multilevel"/>
+    <w:tmpl w:val="A5CAB786"/>
+    <w:lvl w:ilvl="0">
+      <w:start w:val="1"/>
+      <w:numFmt w:val="decimal"/>
+      <w:lvlText w:val="%1."/>
+      <w:lvlJc w:val="left"/>
+      <w:pPr>
+        <w:ind w:left="360" w:hanging="360"/>
+      </w:pPr>
+      <w:rPr>
+        <w:rFonts w:hint="default"/>
+      </w:rPr>
+    </w:lvl>
+    <w:lvl w:ilvl="1">
+      <w:start w:val="1"/>
+      <w:numFmt w:val="decimal"/>
+      <w:isLgl/>
+      <w:lvlText w:val="%1.%2."/>
+      <w:lvlJc w:val="left"/>
+      <w:pPr>
+        <w:ind w:left="360" w:hanging="360"/>
+      </w:pPr>
+      <w:rPr>
+        <w:rFonts w:hint="default"/>
+      </w:rPr>
+    </w:lvl>
+    <w:lvl w:ilvl="2">
+      <w:start w:val="1"/>
+      <w:numFmt w:val="decimal"/>
+      <w:isLgl/>
+      <w:lvlText w:val="%1.%2.%3."/>
+      <w:lvlJc w:val="left"/>
+      <w:pPr>
+        <w:ind w:left="720" w:hanging="720"/>
+      </w:pPr>
+      <w:rPr>
+        <w:rFonts w:hint="default"/>
+      </w:rPr>
+    </w:lvl>
+    <w:lvl w:ilvl="3">
+      <w:start w:val="1"/>
+      <w:numFmt w:val="decimal"/>
+      <w:isLgl/>
+      <w:lvlText w:val="%1.%2.%3.%4."/>
+      <w:lvlJc w:val="left"/>
+      <w:pPr>
+        <w:ind w:left="720" w:hanging="720"/>
+      </w:pPr>
+      <w:rPr>
+        <w:rFonts w:hint="default"/>
+      </w:rPr>
+    </w:lvl>
+    <w:lvl w:ilvl="4">
+      <w:start w:val="1"/>
+      <w:numFmt w:val="decimal"/>
+      <w:isLgl/>
+      <w:lvlText w:val="%1.%2.%3.%4.%5."/>
+      <w:lvlJc w:val="left"/>
+      <w:pPr>
+        <w:ind w:left="1080" w:hanging="1080"/>
+      </w:pPr>
+      <w:rPr>
+        <w:rFonts w:hint="default"/>
+      </w:rPr>
+    </w:lvl>
+    <w:lvl w:ilvl="5">
+      <w:start w:val="1"/>
+      <w:numFmt w:val="decimal"/>
+      <w:isLgl/>
+      <w:lvlText w:val="%1.%2.%3.%4.%5.%6."/>
+      <w:lvlJc w:val="left"/>
+      <w:pPr>
+        <w:ind w:left="1080" w:hanging="1080"/>
+      </w:pPr>
+      <w:rPr>
+        <w:rFonts w:hint="default"/>
+      </w:rPr>
+    </w:lvl>
+    <w:lvl w:ilvl="6">
+      <w:start w:val="1"/>
+      <w:numFmt w:val="decimal"/>
+      <w:isLgl/>
+      <w:lvlText w:val="%1.%2.%3.%4.%5.%6.%7."/>
+      <w:lvlJc w:val="left"/>
+      <w:pPr>
+        <w:ind w:left="1440" w:hanging="1440"/>
+      </w:pPr>
+      <w:rPr>
+        <w:rFonts w:hint="default"/>
+      </w:rPr>
+    </w:lvl>
+    <w:lvl w:ilvl="7">
+      <w:start w:val="1"/>
+      <w:numFmt w:val="decimal"/>
+      <w:isLgl/>
+      <w:lvlText w:val="%1.%2.%3.%4.%5.%6.%7.%8."/>
+      <w:lvlJc w:val="left"/>
+      <w:pPr>
+        <w:ind w:left="1440" w:hanging="1440"/>
+      </w:pPr>
+      <w:rPr>
+        <w:rFonts w:hint="default"/>
+      </w:rPr>
+    </w:lvl>
+    <w:lvl w:ilvl="8">
+      <w:start w:val="1"/>
+      <w:numFmt w:val="decimal"/>
+      <w:isLgl/>
+      <w:lvlText w:val="%1.%2.%3.%4.%5.%6.%7.%8.%9."/>
+      <w:lvlJc w:val="left"/>
+      <w:pPr>
+        <w:ind w:left="1800" w:hanging="1800"/>
+      </w:pPr>
+      <w:rPr>
+        <w:rFonts w:hint="default"/>
+      </w:rPr>
+    </w:lvl>
+  </w:abstractNum>
+  <w:abstractNum w:abstractNumId="1" w15:restartNumberingAfterBreak="0">
+    <w:nsid w:val="17A24D8B"/>
+    <w:multiLevelType w:val="multilevel"/>
+    <w:tmpl w:val="6A440F82"/>
+    <w:lvl w:ilvl="0">
+      <w:start w:val="1"/>
+      <w:numFmt w:val="decimal"/>
+      <w:lvlText w:val="%1."/>
+      <w:lvlJc w:val="left"/>
+      <w:pPr>
+        <w:ind w:left="360" w:hanging="360"/>
+      </w:pPr>
+      <w:rPr>
+        <w:rFonts w:hint="default"/>
+      </w:rPr>
+    </w:lvl>
+    <w:lvl w:ilvl="1">
+      <w:start w:val="1"/>
+      <w:numFmt w:val="decimal"/>
+      <w:isLgl/>
+      <w:lvlText w:val="%1.%2."/>
+      <w:lvlJc w:val="left"/>
+      <w:pPr>
+        <w:ind w:left="360" w:hanging="360"/>
+      </w:pPr>
+      <w:rPr>
+        <w:rFonts w:hint="default"/>
+      </w:rPr>
+    </w:lvl>
+    <w:lvl w:ilvl="2">
+      <w:start w:val="1"/>
+      <w:numFmt w:val="decimal"/>
+      <w:isLgl/>
+      <w:lvlText w:val="%1.%2.%3."/>
+      <w:lvlJc w:val="left"/>
+      <w:pPr>
+        <w:ind w:left="720" w:hanging="720"/>
+      </w:pPr>
+      <w:rPr>
+        <w:rFonts w:hint="default"/>
+      </w:rPr>
+    </w:lvl>
+    <w:lvl w:ilvl="3">
+      <w:start w:val="1"/>
+      <w:numFmt w:val="decimal"/>
+      <w:isLgl/>
+      <w:lvlText w:val="%1.%2.%3.%4."/>
+      <w:lvlJc w:val="left"/>
+      <w:pPr>
+        <w:ind w:left="720" w:hanging="720"/>
+      </w:pPr>
+      <w:rPr>
+        <w:rFonts w:hint="default"/>
+      </w:rPr>
+    </w:lvl>
+    <w:lvl w:ilvl="4">
+      <w:start w:val="1"/>
+      <w:numFmt w:val="decimal"/>
+      <w:isLgl/>
+      <w:lvlText w:val="%1.%2.%3.%4.%5."/>
+      <w:lvlJc w:val="left"/>
+      <w:pPr>
+        <w:ind w:left="1080" w:hanging="1080"/>
+      </w:pPr>
+      <w:rPr>
+        <w:rFonts w:hint="default"/>
+      </w:rPr>
+    </w:lvl>
+    <w:lvl w:ilvl="5">
+      <w:start w:val="1"/>
+      <w:numFmt w:val="decimal"/>
+      <w:isLgl/>
+      <w:lvlText w:val="%1.%2.%3.%4.%5.%6."/>
+      <w:lvlJc w:val="left"/>
+      <w:pPr>
+        <w:ind w:left="1080" w:hanging="1080"/>
+      </w:pPr>
+      <w:rPr>
+        <w:rFonts w:hint="default"/>
+      </w:rPr>
+    </w:lvl>
+    <w:lvl w:ilvl="6">
+      <w:start w:val="1"/>
+      <w:numFmt w:val="decimal"/>
+      <w:isLgl/>
+      <w:lvlText w:val="%1.%2.%3.%4.%5.%6.%7."/>
+      <w:lvlJc w:val="left"/>
+      <w:pPr>
+        <w:ind w:left="1440" w:hanging="1440"/>
+      </w:pPr>
+      <w:rPr>
+        <w:rFonts w:hint="default"/>
+      </w:rPr>
+    </w:lvl>
+    <w:lvl w:ilvl="7">
+      <w:start w:val="1"/>
+      <w:numFmt w:val="decimal"/>
+      <w:isLgl/>
+      <w:lvlText w:val="%1.%2.%3.%4.%5.%6.%7.%8."/>
+      <w:lvlJc w:val="left"/>
+      <w:pPr>
+        <w:ind w:left="1440" w:hanging="1440"/>
+      </w:pPr>
+      <w:rPr>
+        <w:rFonts w:hint="default"/>
+      </w:rPr>
+    </w:lvl>
+    <w:lvl w:ilvl="8">
+      <w:start w:val="1"/>
+      <w:numFmt w:val="decimal"/>
+      <w:isLgl/>
+      <w:lvlText w:val="%1.%2.%3.%4.%5.%6.%7.%8.%9."/>
+      <w:lvlJc w:val="left"/>
+      <w:pPr>
+        <w:ind w:left="1800" w:hanging="1800"/>
+      </w:pPr>
+      <w:rPr>
+        <w:rFonts w:hint="default"/>
+      </w:rPr>
+    </w:lvl>
+  </w:abstractNum>
+  <w:abstractNum w:abstractNumId="2" w15:restartNumberingAfterBreak="0">
     <w:nsid w:val="18104B87"/>
     <w:multiLevelType w:val="multilevel"/>
     <w:tmpl w:val="6A440F82"/>
@@ -2116,7 +2629,7 @@
       </w:rPr>
     </w:lvl>
   </w:abstractNum>
-  <w:abstractNum w:abstractNumId="1" w15:restartNumberingAfterBreak="0">
+  <w:abstractNum w:abstractNumId="3" w15:restartNumberingAfterBreak="0">
     <w:nsid w:val="203537C1"/>
     <w:multiLevelType w:val="multilevel"/>
     <w:tmpl w:val="A5CAB786"/>
@@ -2237,11 +2750,11 @@
       </w:rPr>
     </w:lvl>
   </w:abstractNum>
-  <w:abstractNum w:abstractNumId="2" w15:restartNumberingAfterBreak="0">
-    <w:nsid w:val="4A335BD8"/>
-    <w:multiLevelType w:val="multilevel"/>
-    <w:tmpl w:val="6A440F82"/>
-    <w:lvl w:ilvl="0">
+  <w:abstractNum w:abstractNumId="4" w15:restartNumberingAfterBreak="0">
+    <w:nsid w:val="65181DF2"/>
+    <w:multiLevelType w:val="hybridMultilevel"/>
+    <w:tmpl w:val="51F20CE2"/>
+    <w:lvl w:ilvl="0" w:tplc="0409000F">
       <w:start w:val="1"/>
       <w:numFmt w:val="decimal"/>
       <w:lvlText w:val="%1."/>
@@ -2253,11 +2766,87 @@
         <w:rFonts w:hint="default"/>
       </w:rPr>
     </w:lvl>
-    <w:lvl w:ilvl="1">
-      <w:start w:val="1"/>
-      <w:numFmt w:val="decimal"/>
-      <w:isLgl/>
-      <w:lvlText w:val="%1.%2."/>
+    <w:lvl w:ilvl="1" w:tplc="04090019">
+      <w:start w:val="1"/>
+      <w:numFmt w:val="lowerLetter"/>
+      <w:lvlText w:val="%2."/>
+      <w:lvlJc w:val="left"/>
+      <w:pPr>
+        <w:ind w:left="1080" w:hanging="360"/>
+      </w:pPr>
+    </w:lvl>
+    <w:lvl w:ilvl="2" w:tplc="0409001B" w:tentative="1">
+      <w:start w:val="1"/>
+      <w:numFmt w:val="lowerRoman"/>
+      <w:lvlText w:val="%3."/>
+      <w:lvlJc w:val="right"/>
+      <w:pPr>
+        <w:ind w:left="1800" w:hanging="180"/>
+      </w:pPr>
+    </w:lvl>
+    <w:lvl w:ilvl="3" w:tplc="0409000F" w:tentative="1">
+      <w:start w:val="1"/>
+      <w:numFmt w:val="decimal"/>
+      <w:lvlText w:val="%4."/>
+      <w:lvlJc w:val="left"/>
+      <w:pPr>
+        <w:ind w:left="2520" w:hanging="360"/>
+      </w:pPr>
+    </w:lvl>
+    <w:lvl w:ilvl="4" w:tplc="04090019" w:tentative="1">
+      <w:start w:val="1"/>
+      <w:numFmt w:val="lowerLetter"/>
+      <w:lvlText w:val="%5."/>
+      <w:lvlJc w:val="left"/>
+      <w:pPr>
+        <w:ind w:left="3240" w:hanging="360"/>
+      </w:pPr>
+    </w:lvl>
+    <w:lvl w:ilvl="5" w:tplc="0409001B" w:tentative="1">
+      <w:start w:val="1"/>
+      <w:numFmt w:val="lowerRoman"/>
+      <w:lvlText w:val="%6."/>
+      <w:lvlJc w:val="right"/>
+      <w:pPr>
+        <w:ind w:left="3960" w:hanging="180"/>
+      </w:pPr>
+    </w:lvl>
+    <w:lvl w:ilvl="6" w:tplc="0409000F" w:tentative="1">
+      <w:start w:val="1"/>
+      <w:numFmt w:val="decimal"/>
+      <w:lvlText w:val="%7."/>
+      <w:lvlJc w:val="left"/>
+      <w:pPr>
+        <w:ind w:left="4680" w:hanging="360"/>
+      </w:pPr>
+    </w:lvl>
+    <w:lvl w:ilvl="7" w:tplc="04090019" w:tentative="1">
+      <w:start w:val="1"/>
+      <w:numFmt w:val="lowerLetter"/>
+      <w:lvlText w:val="%8."/>
+      <w:lvlJc w:val="left"/>
+      <w:pPr>
+        <w:ind w:left="5400" w:hanging="360"/>
+      </w:pPr>
+    </w:lvl>
+    <w:lvl w:ilvl="8" w:tplc="0409001B" w:tentative="1">
+      <w:start w:val="1"/>
+      <w:numFmt w:val="lowerRoman"/>
+      <w:lvlText w:val="%9."/>
+      <w:lvlJc w:val="right"/>
+      <w:pPr>
+        <w:ind w:left="6120" w:hanging="180"/>
+      </w:pPr>
+    </w:lvl>
+  </w:abstractNum>
+  <w:abstractNum w:abstractNumId="5" w15:restartNumberingAfterBreak="0">
+    <w:nsid w:val="72684F8E"/>
+    <w:multiLevelType w:val="hybridMultilevel"/>
+    <w:tmpl w:val="BCEE7A08"/>
+    <w:lvl w:ilvl="0" w:tplc="0409000F">
+      <w:start w:val="1"/>
+      <w:numFmt w:val="decimal"/>
+      <w:lvlText w:val="%1."/>
       <w:lvlJc w:val="left"/>
       <w:pPr>
         <w:ind w:left="360" w:hanging="360"/>
@@ -2266,217 +2855,77 @@
         <w:rFonts w:hint="default"/>
       </w:rPr>
     </w:lvl>
-    <w:lvl w:ilvl="2">
-      <w:start w:val="1"/>
-      <w:numFmt w:val="decimal"/>
-      <w:isLgl/>
-      <w:lvlText w:val="%1.%2.%3."/>
-      <w:lvlJc w:val="left"/>
-      <w:pPr>
-        <w:ind w:left="720" w:hanging="720"/>
-      </w:pPr>
-      <w:rPr>
-        <w:rFonts w:hint="default"/>
-      </w:rPr>
-    </w:lvl>
-    <w:lvl w:ilvl="3">
-      <w:start w:val="1"/>
-      <w:numFmt w:val="decimal"/>
-      <w:isLgl/>
-      <w:lvlText w:val="%1.%2.%3.%4."/>
-      <w:lvlJc w:val="left"/>
-      <w:pPr>
-        <w:ind w:left="720" w:hanging="720"/>
-      </w:pPr>
-      <w:rPr>
-        <w:rFonts w:hint="default"/>
-      </w:rPr>
-    </w:lvl>
-    <w:lvl w:ilvl="4">
-      <w:start w:val="1"/>
-      <w:numFmt w:val="decimal"/>
-      <w:isLgl/>
-      <w:lvlText w:val="%1.%2.%3.%4.%5."/>
-      <w:lvlJc w:val="left"/>
-      <w:pPr>
-        <w:ind w:left="1080" w:hanging="1080"/>
-      </w:pPr>
-      <w:rPr>
-        <w:rFonts w:hint="default"/>
-      </w:rPr>
-    </w:lvl>
-    <w:lvl w:ilvl="5">
-      <w:start w:val="1"/>
-      <w:numFmt w:val="decimal"/>
-      <w:isLgl/>
-      <w:lvlText w:val="%1.%2.%3.%4.%5.%6."/>
-      <w:lvlJc w:val="left"/>
-      <w:pPr>
-        <w:ind w:left="1080" w:hanging="1080"/>
-      </w:pPr>
-      <w:rPr>
-        <w:rFonts w:hint="default"/>
-      </w:rPr>
-    </w:lvl>
-    <w:lvl w:ilvl="6">
-      <w:start w:val="1"/>
-      <w:numFmt w:val="decimal"/>
-      <w:isLgl/>
-      <w:lvlText w:val="%1.%2.%3.%4.%5.%6.%7."/>
-      <w:lvlJc w:val="left"/>
-      <w:pPr>
-        <w:ind w:left="1440" w:hanging="1440"/>
-      </w:pPr>
-      <w:rPr>
-        <w:rFonts w:hint="default"/>
-      </w:rPr>
-    </w:lvl>
-    <w:lvl w:ilvl="7">
-      <w:start w:val="1"/>
-      <w:numFmt w:val="decimal"/>
-      <w:isLgl/>
-      <w:lvlText w:val="%1.%2.%3.%4.%5.%6.%7.%8."/>
-      <w:lvlJc w:val="left"/>
-      <w:pPr>
-        <w:ind w:left="1440" w:hanging="1440"/>
-      </w:pPr>
-      <w:rPr>
-        <w:rFonts w:hint="default"/>
-      </w:rPr>
-    </w:lvl>
-    <w:lvl w:ilvl="8">
-      <w:start w:val="1"/>
-      <w:numFmt w:val="decimal"/>
-      <w:isLgl/>
-      <w:lvlText w:val="%1.%2.%3.%4.%5.%6.%7.%8.%9."/>
-      <w:lvlJc w:val="left"/>
-      <w:pPr>
-        <w:ind w:left="1800" w:hanging="1800"/>
-      </w:pPr>
-      <w:rPr>
-        <w:rFonts w:hint="default"/>
-      </w:rPr>
-    </w:lvl>
-  </w:abstractNum>
-  <w:abstractNum w:abstractNumId="3" w15:restartNumberingAfterBreak="0">
-    <w:nsid w:val="7BC20754"/>
-    <w:multiLevelType w:val="multilevel"/>
-    <w:tmpl w:val="A5CAB786"/>
-    <w:lvl w:ilvl="0">
-      <w:start w:val="1"/>
-      <w:numFmt w:val="decimal"/>
-      <w:lvlText w:val="%1."/>
-      <w:lvlJc w:val="left"/>
-      <w:pPr>
-        <w:ind w:left="360" w:hanging="360"/>
-      </w:pPr>
-      <w:rPr>
-        <w:rFonts w:hint="default"/>
-      </w:rPr>
-    </w:lvl>
-    <w:lvl w:ilvl="1">
-      <w:start w:val="1"/>
-      <w:numFmt w:val="decimal"/>
-      <w:isLgl/>
-      <w:lvlText w:val="%1.%2."/>
-      <w:lvlJc w:val="left"/>
-      <w:pPr>
-        <w:ind w:left="360" w:hanging="360"/>
-      </w:pPr>
-      <w:rPr>
-        <w:rFonts w:hint="default"/>
-      </w:rPr>
-    </w:lvl>
-    <w:lvl w:ilvl="2">
-      <w:start w:val="1"/>
-      <w:numFmt w:val="decimal"/>
-      <w:isLgl/>
-      <w:lvlText w:val="%1.%2.%3."/>
-      <w:lvlJc w:val="left"/>
-      <w:pPr>
-        <w:ind w:left="720" w:hanging="720"/>
-      </w:pPr>
-      <w:rPr>
-        <w:rFonts w:hint="default"/>
-      </w:rPr>
-    </w:lvl>
-    <w:lvl w:ilvl="3">
-      <w:start w:val="1"/>
-      <w:numFmt w:val="decimal"/>
-      <w:isLgl/>
-      <w:lvlText w:val="%1.%2.%3.%4."/>
-      <w:lvlJc w:val="left"/>
-      <w:pPr>
-        <w:ind w:left="720" w:hanging="720"/>
-      </w:pPr>
-      <w:rPr>
-        <w:rFonts w:hint="default"/>
-      </w:rPr>
-    </w:lvl>
-    <w:lvl w:ilvl="4">
-      <w:start w:val="1"/>
-      <w:numFmt w:val="decimal"/>
-      <w:isLgl/>
-      <w:lvlText w:val="%1.%2.%3.%4.%5."/>
-      <w:lvlJc w:val="left"/>
-      <w:pPr>
-        <w:ind w:left="1080" w:hanging="1080"/>
-      </w:pPr>
-      <w:rPr>
-        <w:rFonts w:hint="default"/>
-      </w:rPr>
-    </w:lvl>
-    <w:lvl w:ilvl="5">
-      <w:start w:val="1"/>
-      <w:numFmt w:val="decimal"/>
-      <w:isLgl/>
-      <w:lvlText w:val="%1.%2.%3.%4.%5.%6."/>
-      <w:lvlJc w:val="left"/>
-      <w:pPr>
-        <w:ind w:left="1080" w:hanging="1080"/>
-      </w:pPr>
-      <w:rPr>
-        <w:rFonts w:hint="default"/>
-      </w:rPr>
-    </w:lvl>
-    <w:lvl w:ilvl="6">
-      <w:start w:val="1"/>
-      <w:numFmt w:val="decimal"/>
-      <w:isLgl/>
-      <w:lvlText w:val="%1.%2.%3.%4.%5.%6.%7."/>
-      <w:lvlJc w:val="left"/>
-      <w:pPr>
-        <w:ind w:left="1440" w:hanging="1440"/>
-      </w:pPr>
-      <w:rPr>
-        <w:rFonts w:hint="default"/>
-      </w:rPr>
-    </w:lvl>
-    <w:lvl w:ilvl="7">
-      <w:start w:val="1"/>
-      <w:numFmt w:val="decimal"/>
-      <w:isLgl/>
-      <w:lvlText w:val="%1.%2.%3.%4.%5.%6.%7.%8."/>
-      <w:lvlJc w:val="left"/>
-      <w:pPr>
-        <w:ind w:left="1440" w:hanging="1440"/>
-      </w:pPr>
-      <w:rPr>
-        <w:rFonts w:hint="default"/>
-      </w:rPr>
-    </w:lvl>
-    <w:lvl w:ilvl="8">
-      <w:start w:val="1"/>
-      <w:numFmt w:val="decimal"/>
-      <w:isLgl/>
-      <w:lvlText w:val="%1.%2.%3.%4.%5.%6.%7.%8.%9."/>
-      <w:lvlJc w:val="left"/>
-      <w:pPr>
-        <w:ind w:left="1800" w:hanging="1800"/>
-      </w:pPr>
-      <w:rPr>
-        <w:rFonts w:hint="default"/>
-      </w:rPr>
+    <w:lvl w:ilvl="1" w:tplc="04090019">
+      <w:start w:val="1"/>
+      <w:numFmt w:val="lowerLetter"/>
+      <w:lvlText w:val="%2."/>
+      <w:lvlJc w:val="left"/>
+      <w:pPr>
+        <w:ind w:left="1080" w:hanging="360"/>
+      </w:pPr>
+    </w:lvl>
+    <w:lvl w:ilvl="2" w:tplc="0409001B" w:tentative="1">
+      <w:start w:val="1"/>
+      <w:numFmt w:val="lowerRoman"/>
+      <w:lvlText w:val="%3."/>
+      <w:lvlJc w:val="right"/>
+      <w:pPr>
+        <w:ind w:left="1800" w:hanging="180"/>
+      </w:pPr>
+    </w:lvl>
+    <w:lvl w:ilvl="3" w:tplc="0409000F" w:tentative="1">
+      <w:start w:val="1"/>
+      <w:numFmt w:val="decimal"/>
+      <w:lvlText w:val="%4."/>
+      <w:lvlJc w:val="left"/>
+      <w:pPr>
+        <w:ind w:left="2520" w:hanging="360"/>
+      </w:pPr>
+    </w:lvl>
+    <w:lvl w:ilvl="4" w:tplc="04090019" w:tentative="1">
+      <w:start w:val="1"/>
+      <w:numFmt w:val="lowerLetter"/>
+      <w:lvlText w:val="%5."/>
+      <w:lvlJc w:val="left"/>
+      <w:pPr>
+        <w:ind w:left="3240" w:hanging="360"/>
+      </w:pPr>
+    </w:lvl>
+    <w:lvl w:ilvl="5" w:tplc="0409001B" w:tentative="1">
+      <w:start w:val="1"/>
+      <w:numFmt w:val="lowerRoman"/>
+      <w:lvlText w:val="%6."/>
+      <w:lvlJc w:val="right"/>
+      <w:pPr>
+        <w:ind w:left="3960" w:hanging="180"/>
+      </w:pPr>
+    </w:lvl>
+    <w:lvl w:ilvl="6" w:tplc="0409000F" w:tentative="1">
+      <w:start w:val="1"/>
+      <w:numFmt w:val="decimal"/>
+      <w:lvlText w:val="%7."/>
+      <w:lvlJc w:val="left"/>
+      <w:pPr>
+        <w:ind w:left="4680" w:hanging="360"/>
+      </w:pPr>
+    </w:lvl>
+    <w:lvl w:ilvl="7" w:tplc="04090019" w:tentative="1">
+      <w:start w:val="1"/>
+      <w:numFmt w:val="lowerLetter"/>
+      <w:lvlText w:val="%8."/>
+      <w:lvlJc w:val="left"/>
+      <w:pPr>
+        <w:ind w:left="5400" w:hanging="360"/>
+      </w:pPr>
+    </w:lvl>
+    <w:lvl w:ilvl="8" w:tplc="0409001B" w:tentative="1">
+      <w:start w:val="1"/>
+      <w:numFmt w:val="lowerRoman"/>
+      <w:lvlText w:val="%9."/>
+      <w:lvlJc w:val="right"/>
+      <w:pPr>
+        <w:ind w:left="6120" w:hanging="180"/>
+      </w:pPr>
     </w:lvl>
   </w:abstractNum>
   <w:num w:numId="1">
@@ -2486,10 +2935,16 @@
     <w:abstractNumId w:val="2"/>
   </w:num>
   <w:num w:numId="3">
+    <w:abstractNumId w:val="0"/>
+  </w:num>
+  <w:num w:numId="4">
     <w:abstractNumId w:val="1"/>
   </w:num>
-  <w:num w:numId="4">
-    <w:abstractNumId w:val="0"/>
+  <w:num w:numId="5">
+    <w:abstractNumId w:val="4"/>
+  </w:num>
+  <w:num w:numId="6">
+    <w:abstractNumId w:val="5"/>
   </w:num>
 </w:numbering>
 </file>
@@ -2925,7 +3380,7 @@
     <w:basedOn w:val="Binhthng"/>
     <w:uiPriority w:val="34"/>
     <w:qFormat/>
-    <w:rsid w:val="00E43FDF"/>
+    <w:rsid w:val="00547126"/>
     <w:pPr>
       <w:ind w:left="720"/>
       <w:contextualSpacing/>
@@ -2935,7 +3390,27 @@
     <w:name w:val="Table Grid"/>
     <w:basedOn w:val="BangThngthng"/>
     <w:uiPriority w:val="39"/>
-    <w:rsid w:val="00E43FDF"/>
+    <w:rsid w:val="00547126"/>
+    <w:pPr>
+      <w:spacing w:after="0" w:line="240" w:lineRule="auto"/>
+    </w:pPr>
+    <w:tblPr>
+      <w:tblBorders>
+        <w:top w:val="single" w:sz="4" w:space="0" w:color="auto"/>
+        <w:left w:val="single" w:sz="4" w:space="0" w:color="auto"/>
+        <w:bottom w:val="single" w:sz="4" w:space="0" w:color="auto"/>
+        <w:right w:val="single" w:sz="4" w:space="0" w:color="auto"/>
+        <w:insideH w:val="single" w:sz="4" w:space="0" w:color="auto"/>
+        <w:insideV w:val="single" w:sz="4" w:space="0" w:color="auto"/>
+      </w:tblBorders>
+    </w:tblPr>
+  </w:style>
+  <w:style w:type="table" w:customStyle="1" w:styleId="LiBang2">
+    <w:name w:val="Lưới Bảng2"/>
+    <w:basedOn w:val="BangThngthng"/>
+    <w:next w:val="LiBang"/>
+    <w:uiPriority w:val="39"/>
+    <w:rsid w:val="00A34453"/>
     <w:pPr>
       <w:spacing w:after="0" w:line="240" w:lineRule="auto"/>
     </w:pPr>
